--- a/Notes.docx
+++ b/Notes.docx
@@ -174,6 +174,9 @@
         </w:numPr>
       </w:pPr>
       <w:r>
+        <w:rPr>
+          <w:noProof/>
+        </w:rPr>
         <w:drawing>
           <wp:inline distT="0" distB="0" distL="0" distR="0" wp14:anchorId="634CF1CA" wp14:editId="6360D5C6">
             <wp:extent cx="5026660" cy="3051304"/>
@@ -461,6 +464,9 @@
         </w:numPr>
       </w:pPr>
       <w:r>
+        <w:rPr>
+          <w:noProof/>
+        </w:rPr>
         <w:drawing>
           <wp:inline distT="0" distB="0" distL="0" distR="0" wp14:anchorId="4ED29A2B" wp14:editId="62348C63">
             <wp:extent cx="3352800" cy="3316593"/>
@@ -1046,6 +1052,9 @@
         </w:numPr>
       </w:pPr>
       <w:r>
+        <w:rPr>
+          <w:noProof/>
+        </w:rPr>
         <w:drawing>
           <wp:inline distT="0" distB="0" distL="0" distR="0" wp14:anchorId="20180147" wp14:editId="437C262C">
             <wp:extent cx="3705225" cy="2658244"/>
@@ -1170,6 +1179,9 @@
         </w:numPr>
       </w:pPr>
       <w:r>
+        <w:rPr>
+          <w:noProof/>
+        </w:rPr>
         <w:drawing>
           <wp:inline distT="0" distB="0" distL="0" distR="0" wp14:anchorId="75C93891" wp14:editId="6405049C">
             <wp:extent cx="3873502" cy="2429844"/>
@@ -1508,6 +1520,9 @@
         </w:numPr>
       </w:pPr>
       <w:r>
+        <w:rPr>
+          <w:noProof/>
+        </w:rPr>
         <w:lastRenderedPageBreak/>
         <w:drawing>
           <wp:inline distT="0" distB="0" distL="0" distR="0" wp14:anchorId="123C1D77" wp14:editId="7B3851F8">
@@ -1591,6 +1606,9 @@
         </w:numPr>
       </w:pPr>
       <w:r>
+        <w:rPr>
+          <w:noProof/>
+        </w:rPr>
         <w:drawing>
           <wp:inline distT="0" distB="0" distL="0" distR="0" wp14:anchorId="751D4764" wp14:editId="732AA82A">
             <wp:extent cx="3545254" cy="3000375"/>
@@ -1661,6 +1679,9 @@
         </w:numPr>
       </w:pPr>
       <w:r>
+        <w:rPr>
+          <w:noProof/>
+        </w:rPr>
         <w:lastRenderedPageBreak/>
         <w:drawing>
           <wp:inline distT="0" distB="0" distL="0" distR="0" wp14:anchorId="65DFB40B" wp14:editId="3D41CA59">
@@ -1993,6 +2014,9 @@
         </w:numPr>
       </w:pPr>
       <w:r>
+        <w:rPr>
+          <w:noProof/>
+        </w:rPr>
         <w:drawing>
           <wp:inline distT="0" distB="0" distL="0" distR="0" wp14:anchorId="01C94740" wp14:editId="1627F202">
             <wp:extent cx="2971800" cy="1241124"/>
@@ -2144,6 +2168,9 @@
         </w:numPr>
       </w:pPr>
       <w:r>
+        <w:rPr>
+          <w:noProof/>
+        </w:rPr>
         <w:drawing>
           <wp:inline distT="0" distB="0" distL="0" distR="0" wp14:anchorId="0147180F" wp14:editId="4B25D0F2">
             <wp:extent cx="5314950" cy="2274014"/>
@@ -2202,6 +2229,9 @@
         </w:numPr>
       </w:pPr>
       <w:r>
+        <w:rPr>
+          <w:noProof/>
+        </w:rPr>
         <w:drawing>
           <wp:inline distT="0" distB="0" distL="0" distR="0" wp14:anchorId="197F1B5C" wp14:editId="2A5FF58C">
             <wp:extent cx="4959985" cy="2528350"/>
@@ -2260,6 +2290,9 @@
         </w:numPr>
       </w:pPr>
       <w:r>
+        <w:rPr>
+          <w:noProof/>
+        </w:rPr>
         <w:lastRenderedPageBreak/>
         <w:drawing>
           <wp:inline distT="0" distB="0" distL="0" distR="0" wp14:anchorId="04A640A2" wp14:editId="54243438">
@@ -2545,6 +2578,9 @@
         </w:numPr>
       </w:pPr>
       <w:r>
+        <w:rPr>
+          <w:noProof/>
+        </w:rPr>
         <w:drawing>
           <wp:inline distT="0" distB="0" distL="0" distR="0" wp14:anchorId="344925C4" wp14:editId="44052E2D">
             <wp:extent cx="3895724" cy="1997808"/>
@@ -2657,6 +2693,9 @@
         </w:numPr>
       </w:pPr>
       <w:r>
+        <w:rPr>
+          <w:noProof/>
+        </w:rPr>
         <w:drawing>
           <wp:inline distT="0" distB="0" distL="0" distR="0" wp14:anchorId="12D751B6" wp14:editId="36335F1F">
             <wp:extent cx="2728701" cy="2247900"/>
@@ -2739,6 +2778,9 @@
         </w:numPr>
       </w:pPr>
       <w:r>
+        <w:rPr>
+          <w:noProof/>
+        </w:rPr>
         <w:drawing>
           <wp:inline distT="0" distB="0" distL="0" distR="0" wp14:anchorId="205A657F" wp14:editId="023C2BFE">
             <wp:extent cx="3466871" cy="2485910"/>
@@ -2785,6 +2827,9 @@
         </w:numPr>
       </w:pPr>
       <w:r>
+        <w:rPr>
+          <w:noProof/>
+        </w:rPr>
         <w:lastRenderedPageBreak/>
         <w:drawing>
           <wp:inline distT="0" distB="0" distL="0" distR="0" wp14:anchorId="4449EED4" wp14:editId="299BB9D7">
@@ -2844,6 +2889,9 @@
         </w:numPr>
       </w:pPr>
       <w:r>
+        <w:rPr>
+          <w:noProof/>
+        </w:rPr>
         <w:drawing>
           <wp:inline distT="0" distB="0" distL="0" distR="0" wp14:anchorId="12921398" wp14:editId="0B72F787">
             <wp:extent cx="5388610" cy="4196382"/>
@@ -2999,6 +3047,3602 @@
           <w:numId w:val="1"/>
         </w:numPr>
       </w:pPr>
+      <w:r>
+        <w:t>B-V</w:t>
+      </w:r>
+    </w:p>
+    <w:p>
+      <w:pPr>
+        <w:pStyle w:val="ListParagraph"/>
+        <w:numPr>
+          <w:ilvl w:val="1"/>
+          <w:numId w:val="1"/>
+        </w:numPr>
+      </w:pPr>
+      <w:r>
+        <w:t>Empirical studies: more data leads to big improvements</w:t>
+      </w:r>
+    </w:p>
+    <w:p>
+      <w:pPr>
+        <w:pStyle w:val="ListParagraph"/>
+        <w:numPr>
+          <w:ilvl w:val="1"/>
+          <w:numId w:val="1"/>
+        </w:numPr>
+      </w:pPr>
+      <w:r>
+        <w:t>More data or more DS?</w:t>
+      </w:r>
+    </w:p>
+    <w:p>
+      <w:pPr>
+        <w:pStyle w:val="ListParagraph"/>
+        <w:numPr>
+          <w:ilvl w:val="1"/>
+          <w:numId w:val="1"/>
+        </w:numPr>
+      </w:pPr>
+      <w:r>
+        <w:t>Bias-variance trade-off</w:t>
+      </w:r>
+    </w:p>
+    <w:p>
+      <w:pPr>
+        <w:pStyle w:val="ListParagraph"/>
+        <w:numPr>
+          <w:ilvl w:val="0"/>
+          <w:numId w:val="1"/>
+        </w:numPr>
+      </w:pPr>
+      <w:r>
+        <w:t>ML objectives</w:t>
+      </w:r>
+    </w:p>
+    <w:p>
+      <w:pPr>
+        <w:pStyle w:val="ListParagraph"/>
+        <w:numPr>
+          <w:ilvl w:val="1"/>
+          <w:numId w:val="1"/>
+        </w:numPr>
+      </w:pPr>
+      <w:r>
+        <w:t>Minimize error term</w:t>
+      </w:r>
+    </w:p>
+    <w:p>
+      <w:pPr>
+        <w:pStyle w:val="ListParagraph"/>
+        <w:numPr>
+          <w:ilvl w:val="1"/>
+          <w:numId w:val="1"/>
+        </w:numPr>
+      </w:pPr>
+      <w:r>
+        <w:t>Minimize loss function</w:t>
+      </w:r>
+    </w:p>
+    <w:p>
+      <w:pPr>
+        <w:pStyle w:val="ListParagraph"/>
+        <w:numPr>
+          <w:ilvl w:val="1"/>
+          <w:numId w:val="1"/>
+        </w:numPr>
+      </w:pPr>
+      <w:r>
+        <w:t>Reduce model complexity</w:t>
+      </w:r>
+    </w:p>
+    <w:p>
+      <w:pPr>
+        <w:pStyle w:val="ListParagraph"/>
+        <w:numPr>
+          <w:ilvl w:val="1"/>
+          <w:numId w:val="1"/>
+        </w:numPr>
+      </w:pPr>
+      <w:r>
+        <w:t>Better generalization</w:t>
+      </w:r>
+    </w:p>
+    <w:p>
+      <w:pPr>
+        <w:pStyle w:val="ListParagraph"/>
+        <w:numPr>
+          <w:ilvl w:val="1"/>
+          <w:numId w:val="1"/>
+        </w:numPr>
+      </w:pPr>
+      <w:r>
+        <w:t>For linear regression, we use mean squared error</w:t>
+      </w:r>
+    </w:p>
+    <w:p>
+      <w:pPr>
+        <w:pStyle w:val="ListParagraph"/>
+        <w:numPr>
+          <w:ilvl w:val="0"/>
+          <w:numId w:val="1"/>
+        </w:numPr>
+      </w:pPr>
+      <w:r>
+        <w:t>Loss: Irreducible and reducible error</w:t>
+      </w:r>
+    </w:p>
+    <w:p>
+      <w:pPr>
+        <w:pStyle w:val="ListParagraph"/>
+        <w:numPr>
+          <w:ilvl w:val="1"/>
+          <w:numId w:val="1"/>
+        </w:numPr>
+      </w:pPr>
+      <w:r>
+        <w:t xml:space="preserve">Irreducible: </w:t>
+      </w:r>
+    </w:p>
+    <w:p>
+      <w:pPr>
+        <w:pStyle w:val="ListParagraph"/>
+        <w:numPr>
+          <w:ilvl w:val="2"/>
+          <w:numId w:val="1"/>
+        </w:numPr>
+      </w:pPr>
+      <w:r>
+        <w:t>Has inherent uncertainty</w:t>
+      </w:r>
+    </w:p>
+    <w:p>
+      <w:pPr>
+        <w:pStyle w:val="ListParagraph"/>
+        <w:numPr>
+          <w:ilvl w:val="2"/>
+          <w:numId w:val="1"/>
+        </w:numPr>
+      </w:pPr>
+      <w:r>
+        <w:t>Associated with natural variability in system</w:t>
+      </w:r>
+    </w:p>
+    <w:p>
+      <w:pPr>
+        <w:pStyle w:val="ListParagraph"/>
+        <w:numPr>
+          <w:ilvl w:val="2"/>
+          <w:numId w:val="1"/>
+        </w:numPr>
+      </w:pPr>
+      <w:r>
+        <w:t>Noisy sensors</w:t>
+      </w:r>
+    </w:p>
+    <w:p>
+      <w:pPr>
+        <w:pStyle w:val="ListParagraph"/>
+        <w:numPr>
+          <w:ilvl w:val="1"/>
+          <w:numId w:val="1"/>
+        </w:numPr>
+      </w:pPr>
+      <w:r>
+        <w:t>Reducible:</w:t>
+      </w:r>
+    </w:p>
+    <w:p>
+      <w:pPr>
+        <w:pStyle w:val="ListParagraph"/>
+        <w:numPr>
+          <w:ilvl w:val="2"/>
+          <w:numId w:val="1"/>
+        </w:numPr>
+      </w:pPr>
+      <w:r>
+        <w:t>Can and should be minimized further to max accuracy</w:t>
+      </w:r>
+    </w:p>
+    <w:p>
+      <w:pPr>
+        <w:pStyle w:val="ListParagraph"/>
+        <w:numPr>
+          <w:ilvl w:val="0"/>
+          <w:numId w:val="1"/>
+        </w:numPr>
+      </w:pPr>
+      <w:r>
+        <w:t>Reducible error</w:t>
+      </w:r>
+    </w:p>
+    <w:p>
+      <w:pPr>
+        <w:pStyle w:val="ListParagraph"/>
+        <w:numPr>
+          <w:ilvl w:val="1"/>
+          <w:numId w:val="1"/>
+        </w:numPr>
+      </w:pPr>
+      <w:r>
+        <w:t>Includes both "error due to squared bias" and "error due to variance"</w:t>
+      </w:r>
+    </w:p>
+    <w:p>
+      <w:pPr>
+        <w:pStyle w:val="ListParagraph"/>
+        <w:numPr>
+          <w:ilvl w:val="1"/>
+          <w:numId w:val="1"/>
+        </w:numPr>
+      </w:pPr>
+      <w:r>
+        <w:t>Goal: Simultaneously reduce bias and variance as much as possible in order to obtain as accurate a model as is feasible</w:t>
+      </w:r>
+    </w:p>
+    <w:p>
+      <w:pPr>
+        <w:pStyle w:val="ListParagraph"/>
+        <w:numPr>
+          <w:ilvl w:val="1"/>
+          <w:numId w:val="1"/>
+        </w:numPr>
+      </w:pPr>
+      <w:r>
+        <w:t>Trade-offs in selecting models:</w:t>
+      </w:r>
+    </w:p>
+    <w:p>
+      <w:pPr>
+        <w:pStyle w:val="ListParagraph"/>
+        <w:numPr>
+          <w:ilvl w:val="2"/>
+          <w:numId w:val="1"/>
+        </w:numPr>
+      </w:pPr>
+      <w:r>
+        <w:t>Flexibility and complexity</w:t>
+      </w:r>
+    </w:p>
+    <w:p>
+      <w:pPr>
+        <w:pStyle w:val="ListParagraph"/>
+        <w:numPr>
+          <w:ilvl w:val="2"/>
+          <w:numId w:val="1"/>
+        </w:numPr>
+      </w:pPr>
+      <w:r>
+        <w:t>Selecting appropriate training sets</w:t>
+      </w:r>
+    </w:p>
+    <w:p>
+      <w:pPr>
+        <w:pStyle w:val="ListParagraph"/>
+        <w:numPr>
+          <w:ilvl w:val="0"/>
+          <w:numId w:val="1"/>
+        </w:numPr>
+      </w:pPr>
+      <w:r>
+        <w:t>Complexity of model</w:t>
+      </w:r>
+    </w:p>
+    <w:p>
+      <w:pPr>
+        <w:pStyle w:val="ListParagraph"/>
+        <w:numPr>
+          <w:ilvl w:val="1"/>
+          <w:numId w:val="1"/>
+        </w:numPr>
+      </w:pPr>
+      <w:r>
+        <w:drawing>
+          <wp:inline distT="0" distB="0" distL="0" distR="0" wp14:anchorId="4F539C6E" wp14:editId="34B3410B">
+            <wp:extent cx="4710792" cy="1828800"/>
+            <wp:effectExtent l="0" t="0" r="0" b="0"/>
+            <wp:docPr id="5" name="Picture 5"/>
+            <wp:cNvGraphicFramePr>
+              <a:graphicFrameLocks xmlns:a="http://schemas.openxmlformats.org/drawingml/2006/main" noChangeAspect="1"/>
+            </wp:cNvGraphicFramePr>
+            <a:graphic xmlns:a="http://schemas.openxmlformats.org/drawingml/2006/main">
+              <a:graphicData uri="http://schemas.openxmlformats.org/drawingml/2006/picture">
+                <pic:pic xmlns:pic="http://schemas.openxmlformats.org/drawingml/2006/picture">
+                  <pic:nvPicPr>
+                    <pic:cNvPr id="1" name=""/>
+                    <pic:cNvPicPr/>
+                  </pic:nvPicPr>
+                  <pic:blipFill>
+                    <a:blip r:embed="rId21"/>
+                    <a:stretch>
+                      <a:fillRect/>
+                    </a:stretch>
+                  </pic:blipFill>
+                  <pic:spPr>
+                    <a:xfrm>
+                      <a:off x="0" y="0"/>
+                      <a:ext cx="4726108" cy="1834746"/>
+                    </a:xfrm>
+                    <a:prstGeom prst="rect">
+                      <a:avLst/>
+                    </a:prstGeom>
+                  </pic:spPr>
+                </pic:pic>
+              </a:graphicData>
+            </a:graphic>
+          </wp:inline>
+        </w:drawing>
+      </w:r>
+    </w:p>
+    <w:p>
+      <w:pPr>
+        <w:pStyle w:val="ListParagraph"/>
+        <w:numPr>
+          <w:ilvl w:val="1"/>
+          <w:numId w:val="1"/>
+        </w:numPr>
+      </w:pPr>
+      <w:r>
+        <w:t>Try to minimize error</w:t>
+      </w:r>
+    </w:p>
+    <w:p>
+      <w:pPr>
+        <w:pStyle w:val="ListParagraph"/>
+        <w:numPr>
+          <w:ilvl w:val="1"/>
+          <w:numId w:val="1"/>
+        </w:numPr>
+      </w:pPr>
+      <w:r>
+        <w:t>E is from two components: bias^2 and variance (noise factor as well)</w:t>
+      </w:r>
+    </w:p>
+    <w:p>
+      <w:pPr>
+        <w:pStyle w:val="ListParagraph"/>
+        <w:numPr>
+          <w:ilvl w:val="1"/>
+          <w:numId w:val="1"/>
+        </w:numPr>
+      </w:pPr>
+      <w:r>
+        <w:t>Bias decreasing as complexity increased</w:t>
+      </w:r>
+    </w:p>
+    <w:p>
+      <w:pPr>
+        <w:pStyle w:val="ListParagraph"/>
+        <w:numPr>
+          <w:ilvl w:val="1"/>
+          <w:numId w:val="1"/>
+        </w:numPr>
+      </w:pPr>
+      <w:r>
+        <w:t>Usually, bias is a decreasing function of complexity, while variance is an increasing function of complexity.</w:t>
+      </w:r>
+    </w:p>
+    <w:p>
+      <w:pPr>
+        <w:pStyle w:val="ListParagraph"/>
+        <w:numPr>
+          <w:ilvl w:val="0"/>
+          <w:numId w:val="1"/>
+        </w:numPr>
+      </w:pPr>
+      <w:r>
+        <w:t xml:space="preserve">BV </w:t>
+      </w:r>
+      <w:proofErr w:type="spellStart"/>
+      <w:r>
+        <w:t>tradeoff</w:t>
+      </w:r>
+      <w:proofErr w:type="spellEnd"/>
+      <w:r>
+        <w:t xml:space="preserve"> in model selection</w:t>
+      </w:r>
+    </w:p>
+    <w:p>
+      <w:pPr>
+        <w:pStyle w:val="ListParagraph"/>
+        <w:numPr>
+          <w:ilvl w:val="1"/>
+          <w:numId w:val="1"/>
+        </w:numPr>
+      </w:pPr>
+      <w:r>
+        <w:lastRenderedPageBreak/>
+        <w:drawing>
+          <wp:inline distT="0" distB="0" distL="0" distR="0" wp14:anchorId="6F43E175" wp14:editId="0BF1C2F6">
+            <wp:extent cx="3571875" cy="3089400"/>
+            <wp:effectExtent l="0" t="0" r="0" b="0"/>
+            <wp:docPr id="18" name="Picture 18"/>
+            <wp:cNvGraphicFramePr>
+              <a:graphicFrameLocks xmlns:a="http://schemas.openxmlformats.org/drawingml/2006/main" noChangeAspect="1"/>
+            </wp:cNvGraphicFramePr>
+            <a:graphic xmlns:a="http://schemas.openxmlformats.org/drawingml/2006/main">
+              <a:graphicData uri="http://schemas.openxmlformats.org/drawingml/2006/picture">
+                <pic:pic xmlns:pic="http://schemas.openxmlformats.org/drawingml/2006/picture">
+                  <pic:nvPicPr>
+                    <pic:cNvPr id="1" name=""/>
+                    <pic:cNvPicPr/>
+                  </pic:nvPicPr>
+                  <pic:blipFill>
+                    <a:blip r:embed="rId22"/>
+                    <a:stretch>
+                      <a:fillRect/>
+                    </a:stretch>
+                  </pic:blipFill>
+                  <pic:spPr>
+                    <a:xfrm>
+                      <a:off x="0" y="0"/>
+                      <a:ext cx="3600933" cy="3114533"/>
+                    </a:xfrm>
+                    <a:prstGeom prst="rect">
+                      <a:avLst/>
+                    </a:prstGeom>
+                  </pic:spPr>
+                </pic:pic>
+              </a:graphicData>
+            </a:graphic>
+          </wp:inline>
+        </w:drawing>
+      </w:r>
+    </w:p>
+    <w:p>
+      <w:pPr>
+        <w:pStyle w:val="ListParagraph"/>
+        <w:numPr>
+          <w:ilvl w:val="1"/>
+          <w:numId w:val="1"/>
+        </w:numPr>
+      </w:pPr>
+      <w:r>
+        <w:t>First plot shows high variance as we fit the data too well.</w:t>
+      </w:r>
+    </w:p>
+    <w:p>
+      <w:pPr>
+        <w:pStyle w:val="ListParagraph"/>
+        <w:numPr>
+          <w:ilvl w:val="1"/>
+          <w:numId w:val="1"/>
+        </w:numPr>
+      </w:pPr>
+      <w:r>
+        <w:t xml:space="preserve">Second plot shows </w:t>
+      </w:r>
+      <w:r>
+        <w:rPr>
+          <w:b/>
+        </w:rPr>
+        <w:t>high bias as we cannot fit the training data well</w:t>
+      </w:r>
+      <w:r>
+        <w:t>.</w:t>
+      </w:r>
+    </w:p>
+    <w:p>
+      <w:pPr>
+        <w:pStyle w:val="ListParagraph"/>
+        <w:numPr>
+          <w:ilvl w:val="0"/>
+          <w:numId w:val="1"/>
+        </w:numPr>
+      </w:pPr>
+      <w:r>
+        <w:t>Error due to squared bias</w:t>
+      </w:r>
+    </w:p>
+    <w:p>
+      <w:pPr>
+        <w:pStyle w:val="ListParagraph"/>
+        <w:numPr>
+          <w:ilvl w:val="1"/>
+          <w:numId w:val="1"/>
+        </w:numPr>
+      </w:pPr>
+      <w:r>
+        <w:t xml:space="preserve">Definition: Amount by which expected model prediction differs from the true value, </w:t>
+      </w:r>
+      <w:r>
+        <w:rPr>
+          <w:b/>
+        </w:rPr>
+        <w:t>over the training data</w:t>
+      </w:r>
+    </w:p>
+    <w:p>
+      <w:pPr>
+        <w:pStyle w:val="ListParagraph"/>
+        <w:numPr>
+          <w:ilvl w:val="1"/>
+          <w:numId w:val="1"/>
+        </w:numPr>
+      </w:pPr>
+      <w:r>
+        <w:t>Bias is introduced at model selection</w:t>
+      </w:r>
+    </w:p>
+    <w:p>
+      <w:pPr>
+        <w:pStyle w:val="ListParagraph"/>
+        <w:numPr>
+          <w:ilvl w:val="1"/>
+          <w:numId w:val="1"/>
+        </w:numPr>
+      </w:pPr>
+      <w:r>
+        <w:t>Repeat model-building process (through resampling) to obtain average of prediction values</w:t>
+      </w:r>
+    </w:p>
+    <w:p>
+      <w:pPr>
+        <w:pStyle w:val="ListParagraph"/>
+        <w:numPr>
+          <w:ilvl w:val="1"/>
+          <w:numId w:val="1"/>
+        </w:numPr>
+      </w:pPr>
+      <w:r>
+        <w:t>If average prediction values are substantially different than true value, bias will be high</w:t>
+      </w:r>
+    </w:p>
+    <w:p>
+      <w:pPr>
+        <w:pStyle w:val="ListParagraph"/>
+        <w:numPr>
+          <w:ilvl w:val="0"/>
+          <w:numId w:val="1"/>
+        </w:numPr>
+      </w:pPr>
+      <w:r>
+        <w:t>Error due to variance</w:t>
+      </w:r>
+    </w:p>
+    <w:p>
+      <w:pPr>
+        <w:pStyle w:val="ListParagraph"/>
+        <w:numPr>
+          <w:ilvl w:val="1"/>
+          <w:numId w:val="1"/>
+        </w:numPr>
+      </w:pPr>
+      <w:r>
+        <w:t xml:space="preserve">Definition: Amount by which prediction </w:t>
+      </w:r>
+      <w:r>
+        <w:rPr>
+          <w:b/>
+        </w:rPr>
+        <w:t>over one training set differs from expected predicted value over all training sets</w:t>
+      </w:r>
+    </w:p>
+    <w:p>
+      <w:pPr>
+        <w:pStyle w:val="ListParagraph"/>
+        <w:numPr>
+          <w:ilvl w:val="1"/>
+          <w:numId w:val="1"/>
+        </w:numPr>
+      </w:pPr>
+      <w:r>
+        <w:t xml:space="preserve">Repeat </w:t>
+      </w:r>
+      <w:proofErr w:type="spellStart"/>
+      <w:r>
+        <w:t>modeling</w:t>
+      </w:r>
+      <w:proofErr w:type="spellEnd"/>
+      <w:r>
+        <w:t>, measure inconsistency over different training data sets</w:t>
+      </w:r>
+    </w:p>
+    <w:p>
+      <w:pPr>
+        <w:pStyle w:val="ListParagraph"/>
+        <w:numPr>
+          <w:ilvl w:val="1"/>
+          <w:numId w:val="1"/>
+        </w:numPr>
+      </w:pPr>
+      <w:r>
+        <w:t>Variance measures how inconsistent predictions are from one another, over different training sets, not whether or not they are accurate (Manning et al., 2008)</w:t>
+      </w:r>
+    </w:p>
+    <w:p>
+      <w:pPr>
+        <w:pStyle w:val="ListParagraph"/>
+        <w:numPr>
+          <w:ilvl w:val="0"/>
+          <w:numId w:val="1"/>
+        </w:numPr>
+      </w:pPr>
+      <w:r>
+        <w:t>BV Analysis in Regression</w:t>
+      </w:r>
+    </w:p>
+    <w:p>
+      <w:pPr>
+        <w:pStyle w:val="ListParagraph"/>
+        <w:numPr>
+          <w:ilvl w:val="1"/>
+          <w:numId w:val="1"/>
+        </w:numPr>
+      </w:pPr>
+      <w:r>
+        <w:drawing>
+          <wp:inline distT="0" distB="0" distL="0" distR="0" wp14:anchorId="14C121F4" wp14:editId="504045B0">
+            <wp:extent cx="1810003" cy="285790"/>
+            <wp:effectExtent l="0" t="0" r="0" b="0"/>
+            <wp:docPr id="19" name="Picture 19"/>
+            <wp:cNvGraphicFramePr>
+              <a:graphicFrameLocks xmlns:a="http://schemas.openxmlformats.org/drawingml/2006/main" noChangeAspect="1"/>
+            </wp:cNvGraphicFramePr>
+            <a:graphic xmlns:a="http://schemas.openxmlformats.org/drawingml/2006/main">
+              <a:graphicData uri="http://schemas.openxmlformats.org/drawingml/2006/picture">
+                <pic:pic xmlns:pic="http://schemas.openxmlformats.org/drawingml/2006/picture">
+                  <pic:nvPicPr>
+                    <pic:cNvPr id="1" name=""/>
+                    <pic:cNvPicPr/>
+                  </pic:nvPicPr>
+                  <pic:blipFill>
+                    <a:blip r:embed="rId23"/>
+                    <a:stretch>
+                      <a:fillRect/>
+                    </a:stretch>
+                  </pic:blipFill>
+                  <pic:spPr>
+                    <a:xfrm>
+                      <a:off x="0" y="0"/>
+                      <a:ext cx="1810003" cy="285790"/>
+                    </a:xfrm>
+                    <a:prstGeom prst="rect">
+                      <a:avLst/>
+                    </a:prstGeom>
+                  </pic:spPr>
+                </pic:pic>
+              </a:graphicData>
+            </a:graphic>
+          </wp:inline>
+        </w:drawing>
+      </w:r>
+    </w:p>
+    <w:p>
+      <w:pPr>
+        <w:pStyle w:val="ListParagraph"/>
+        <w:numPr>
+          <w:ilvl w:val="1"/>
+          <w:numId w:val="1"/>
+        </w:numPr>
+      </w:pPr>
+      <w:r>
+        <w:drawing>
+          <wp:inline distT="0" distB="0" distL="0" distR="0" wp14:anchorId="349BE1C7" wp14:editId="5B315A5F">
+            <wp:extent cx="5563376" cy="1171739"/>
+            <wp:effectExtent l="0" t="0" r="0" b="9525"/>
+            <wp:docPr id="20" name="Picture 20"/>
+            <wp:cNvGraphicFramePr>
+              <a:graphicFrameLocks xmlns:a="http://schemas.openxmlformats.org/drawingml/2006/main" noChangeAspect="1"/>
+            </wp:cNvGraphicFramePr>
+            <a:graphic xmlns:a="http://schemas.openxmlformats.org/drawingml/2006/main">
+              <a:graphicData uri="http://schemas.openxmlformats.org/drawingml/2006/picture">
+                <pic:pic xmlns:pic="http://schemas.openxmlformats.org/drawingml/2006/picture">
+                  <pic:nvPicPr>
+                    <pic:cNvPr id="1" name=""/>
+                    <pic:cNvPicPr/>
+                  </pic:nvPicPr>
+                  <pic:blipFill>
+                    <a:blip r:embed="rId24"/>
+                    <a:stretch>
+                      <a:fillRect/>
+                    </a:stretch>
+                  </pic:blipFill>
+                  <pic:spPr>
+                    <a:xfrm>
+                      <a:off x="0" y="0"/>
+                      <a:ext cx="5563376" cy="1171739"/>
+                    </a:xfrm>
+                    <a:prstGeom prst="rect">
+                      <a:avLst/>
+                    </a:prstGeom>
+                  </pic:spPr>
+                </pic:pic>
+              </a:graphicData>
+            </a:graphic>
+          </wp:inline>
+        </w:drawing>
+      </w:r>
+    </w:p>
+    <w:p>
+      <w:pPr>
+        <w:pStyle w:val="ListParagraph"/>
+        <w:numPr>
+          <w:ilvl w:val="0"/>
+          <w:numId w:val="1"/>
+        </w:numPr>
+      </w:pPr>
+      <w:r>
+        <w:t>Example</w:t>
+      </w:r>
+    </w:p>
+    <w:p>
+      <w:pPr>
+        <w:pStyle w:val="ListParagraph"/>
+        <w:numPr>
+          <w:ilvl w:val="1"/>
+          <w:numId w:val="1"/>
+        </w:numPr>
+      </w:pPr>
+      <w:r>
+        <w:lastRenderedPageBreak/>
+        <w:drawing>
+          <wp:inline distT="0" distB="0" distL="0" distR="0" wp14:anchorId="1E89231E" wp14:editId="4AD54BA9">
+            <wp:extent cx="4950460" cy="3113097"/>
+            <wp:effectExtent l="0" t="0" r="2540" b="0"/>
+            <wp:docPr id="21" name="Picture 21"/>
+            <wp:cNvGraphicFramePr>
+              <a:graphicFrameLocks xmlns:a="http://schemas.openxmlformats.org/drawingml/2006/main" noChangeAspect="1"/>
+            </wp:cNvGraphicFramePr>
+            <a:graphic xmlns:a="http://schemas.openxmlformats.org/drawingml/2006/main">
+              <a:graphicData uri="http://schemas.openxmlformats.org/drawingml/2006/picture">
+                <pic:pic xmlns:pic="http://schemas.openxmlformats.org/drawingml/2006/picture">
+                  <pic:nvPicPr>
+                    <pic:cNvPr id="1" name=""/>
+                    <pic:cNvPicPr/>
+                  </pic:nvPicPr>
+                  <pic:blipFill>
+                    <a:blip r:embed="rId25"/>
+                    <a:stretch>
+                      <a:fillRect/>
+                    </a:stretch>
+                  </pic:blipFill>
+                  <pic:spPr>
+                    <a:xfrm>
+                      <a:off x="0" y="0"/>
+                      <a:ext cx="4968935" cy="3124715"/>
+                    </a:xfrm>
+                    <a:prstGeom prst="rect">
+                      <a:avLst/>
+                    </a:prstGeom>
+                  </pic:spPr>
+                </pic:pic>
+              </a:graphicData>
+            </a:graphic>
+          </wp:inline>
+        </w:drawing>
+      </w:r>
+    </w:p>
+    <w:p>
+      <w:pPr>
+        <w:pStyle w:val="ListParagraph"/>
+        <w:numPr>
+          <w:ilvl w:val="1"/>
+          <w:numId w:val="1"/>
+        </w:numPr>
+      </w:pPr>
+      <w:r>
+        <w:t>We fit linear model</w:t>
+      </w:r>
+    </w:p>
+    <w:p>
+      <w:pPr>
+        <w:pStyle w:val="ListParagraph"/>
+        <w:numPr>
+          <w:ilvl w:val="1"/>
+          <w:numId w:val="1"/>
+        </w:numPr>
+      </w:pPr>
+      <w:r>
+        <w:t>If we resample 50 times and fit 50 linear models and plot them, we get:</w:t>
+      </w:r>
+    </w:p>
+    <w:p>
+      <w:pPr>
+        <w:pStyle w:val="ListParagraph"/>
+        <w:numPr>
+          <w:ilvl w:val="1"/>
+          <w:numId w:val="1"/>
+        </w:numPr>
+      </w:pPr>
+      <w:r>
+        <w:drawing>
+          <wp:inline distT="0" distB="0" distL="0" distR="0" wp14:anchorId="11DF3F2A" wp14:editId="728DFB40">
+            <wp:extent cx="3400424" cy="2892393"/>
+            <wp:effectExtent l="0" t="0" r="0" b="3810"/>
+            <wp:docPr id="22" name="Picture 22"/>
+            <wp:cNvGraphicFramePr>
+              <a:graphicFrameLocks xmlns:a="http://schemas.openxmlformats.org/drawingml/2006/main" noChangeAspect="1"/>
+            </wp:cNvGraphicFramePr>
+            <a:graphic xmlns:a="http://schemas.openxmlformats.org/drawingml/2006/main">
+              <a:graphicData uri="http://schemas.openxmlformats.org/drawingml/2006/picture">
+                <pic:pic xmlns:pic="http://schemas.openxmlformats.org/drawingml/2006/picture">
+                  <pic:nvPicPr>
+                    <pic:cNvPr id="1" name=""/>
+                    <pic:cNvPicPr/>
+                  </pic:nvPicPr>
+                  <pic:blipFill>
+                    <a:blip r:embed="rId26"/>
+                    <a:stretch>
+                      <a:fillRect/>
+                    </a:stretch>
+                  </pic:blipFill>
+                  <pic:spPr>
+                    <a:xfrm>
+                      <a:off x="0" y="0"/>
+                      <a:ext cx="3439285" cy="2925448"/>
+                    </a:xfrm>
+                    <a:prstGeom prst="rect">
+                      <a:avLst/>
+                    </a:prstGeom>
+                  </pic:spPr>
+                </pic:pic>
+              </a:graphicData>
+            </a:graphic>
+          </wp:inline>
+        </w:drawing>
+      </w:r>
+    </w:p>
+    <w:p>
+      <w:pPr>
+        <w:pStyle w:val="ListParagraph"/>
+        <w:numPr>
+          <w:ilvl w:val="1"/>
+          <w:numId w:val="1"/>
+        </w:numPr>
+      </w:pPr>
+      <w:r>
+        <w:t>Use bootstrap sampling, see average model</w:t>
+      </w:r>
+    </w:p>
+    <w:p>
+      <w:pPr>
+        <w:pStyle w:val="ListParagraph"/>
+        <w:numPr>
+          <w:ilvl w:val="1"/>
+          <w:numId w:val="1"/>
+        </w:numPr>
+      </w:pPr>
+      <w:r>
+        <w:lastRenderedPageBreak/>
+        <w:drawing>
+          <wp:inline distT="0" distB="0" distL="0" distR="0" wp14:anchorId="7C7396C8" wp14:editId="31E2593C">
+            <wp:extent cx="3076575" cy="2633548"/>
+            <wp:effectExtent l="0" t="0" r="0" b="0"/>
+            <wp:docPr id="26" name="Picture 26"/>
+            <wp:cNvGraphicFramePr>
+              <a:graphicFrameLocks xmlns:a="http://schemas.openxmlformats.org/drawingml/2006/main" noChangeAspect="1"/>
+            </wp:cNvGraphicFramePr>
+            <a:graphic xmlns:a="http://schemas.openxmlformats.org/drawingml/2006/main">
+              <a:graphicData uri="http://schemas.openxmlformats.org/drawingml/2006/picture">
+                <pic:pic xmlns:pic="http://schemas.openxmlformats.org/drawingml/2006/picture">
+                  <pic:nvPicPr>
+                    <pic:cNvPr id="1" name=""/>
+                    <pic:cNvPicPr/>
+                  </pic:nvPicPr>
+                  <pic:blipFill>
+                    <a:blip r:embed="rId27"/>
+                    <a:stretch>
+                      <a:fillRect/>
+                    </a:stretch>
+                  </pic:blipFill>
+                  <pic:spPr>
+                    <a:xfrm>
+                      <a:off x="0" y="0"/>
+                      <a:ext cx="3087638" cy="2643018"/>
+                    </a:xfrm>
+                    <a:prstGeom prst="rect">
+                      <a:avLst/>
+                    </a:prstGeom>
+                  </pic:spPr>
+                </pic:pic>
+              </a:graphicData>
+            </a:graphic>
+          </wp:inline>
+        </w:drawing>
+      </w:r>
+    </w:p>
+    <w:p>
+      <w:pPr>
+        <w:pStyle w:val="ListParagraph"/>
+        <w:numPr>
+          <w:ilvl w:val="1"/>
+          <w:numId w:val="1"/>
+        </w:numPr>
+      </w:pPr>
+      <w:proofErr w:type="spellStart"/>
+      <w:r>
+        <w:t>Avg</w:t>
+      </w:r>
+      <w:proofErr w:type="spellEnd"/>
+      <w:r>
+        <w:t xml:space="preserve"> model introduces a bias. Prediction for x=3 is way above actual value for 3.</w:t>
+      </w:r>
+    </w:p>
+    <w:p>
+      <w:pPr>
+        <w:pStyle w:val="ListParagraph"/>
+        <w:numPr>
+          <w:ilvl w:val="1"/>
+          <w:numId w:val="1"/>
+        </w:numPr>
+      </w:pPr>
+      <w:r>
+        <w:t>From variance perspective, models are variable from training set to training set</w:t>
+      </w:r>
+    </w:p>
+    <w:p>
+      <w:pPr>
+        <w:pStyle w:val="ListParagraph"/>
+        <w:numPr>
+          <w:ilvl w:val="1"/>
+          <w:numId w:val="1"/>
+        </w:numPr>
+      </w:pPr>
+      <w:r>
+        <w:t>Noise: low since artificial</w:t>
+      </w:r>
+    </w:p>
+    <w:p>
+      <w:pPr>
+        <w:pStyle w:val="ListParagraph"/>
+        <w:numPr>
+          <w:ilvl w:val="1"/>
+          <w:numId w:val="1"/>
+        </w:numPr>
+      </w:pPr>
+      <w:r>
+        <w:drawing>
+          <wp:inline distT="0" distB="0" distL="0" distR="0" wp14:anchorId="6091A7B1" wp14:editId="34003F26">
+            <wp:extent cx="2578735" cy="1472216"/>
+            <wp:effectExtent l="0" t="0" r="0" b="0"/>
+            <wp:docPr id="27" name="Picture 27"/>
+            <wp:cNvGraphicFramePr>
+              <a:graphicFrameLocks xmlns:a="http://schemas.openxmlformats.org/drawingml/2006/main" noChangeAspect="1"/>
+            </wp:cNvGraphicFramePr>
+            <a:graphic xmlns:a="http://schemas.openxmlformats.org/drawingml/2006/main">
+              <a:graphicData uri="http://schemas.openxmlformats.org/drawingml/2006/picture">
+                <pic:pic xmlns:pic="http://schemas.openxmlformats.org/drawingml/2006/picture">
+                  <pic:nvPicPr>
+                    <pic:cNvPr id="1" name=""/>
+                    <pic:cNvPicPr/>
+                  </pic:nvPicPr>
+                  <pic:blipFill>
+                    <a:blip r:embed="rId28"/>
+                    <a:stretch>
+                      <a:fillRect/>
+                    </a:stretch>
+                  </pic:blipFill>
+                  <pic:spPr>
+                    <a:xfrm>
+                      <a:off x="0" y="0"/>
+                      <a:ext cx="2605964" cy="1487761"/>
+                    </a:xfrm>
+                    <a:prstGeom prst="rect">
+                      <a:avLst/>
+                    </a:prstGeom>
+                  </pic:spPr>
+                </pic:pic>
+              </a:graphicData>
+            </a:graphic>
+          </wp:inline>
+        </w:drawing>
+      </w:r>
+    </w:p>
+    <w:p>
+      <w:pPr>
+        <w:pStyle w:val="ListParagraph"/>
+        <w:numPr>
+          <w:ilvl w:val="0"/>
+          <w:numId w:val="1"/>
+        </w:numPr>
+      </w:pPr>
+      <w:r>
+        <w:t>Variance, Bias and Noise</w:t>
+      </w:r>
+    </w:p>
+    <w:p>
+      <w:pPr>
+        <w:pStyle w:val="ListParagraph"/>
+        <w:numPr>
+          <w:ilvl w:val="1"/>
+          <w:numId w:val="1"/>
+        </w:numPr>
+      </w:pPr>
+      <w:r>
+        <w:t xml:space="preserve">Variance: </w:t>
+      </w:r>
+      <w:r>
+        <w:drawing>
+          <wp:inline distT="0" distB="0" distL="0" distR="0" wp14:anchorId="704551EE" wp14:editId="2E650D06">
+            <wp:extent cx="2362530" cy="323895"/>
+            <wp:effectExtent l="0" t="0" r="0" b="0"/>
+            <wp:docPr id="23" name="Picture 23"/>
+            <wp:cNvGraphicFramePr>
+              <a:graphicFrameLocks xmlns:a="http://schemas.openxmlformats.org/drawingml/2006/main" noChangeAspect="1"/>
+            </wp:cNvGraphicFramePr>
+            <a:graphic xmlns:a="http://schemas.openxmlformats.org/drawingml/2006/main">
+              <a:graphicData uri="http://schemas.openxmlformats.org/drawingml/2006/picture">
+                <pic:pic xmlns:pic="http://schemas.openxmlformats.org/drawingml/2006/picture">
+                  <pic:nvPicPr>
+                    <pic:cNvPr id="1" name=""/>
+                    <pic:cNvPicPr/>
+                  </pic:nvPicPr>
+                  <pic:blipFill>
+                    <a:blip r:embed="rId29"/>
+                    <a:stretch>
+                      <a:fillRect/>
+                    </a:stretch>
+                  </pic:blipFill>
+                  <pic:spPr>
+                    <a:xfrm>
+                      <a:off x="0" y="0"/>
+                      <a:ext cx="2362530" cy="323895"/>
+                    </a:xfrm>
+                    <a:prstGeom prst="rect">
+                      <a:avLst/>
+                    </a:prstGeom>
+                  </pic:spPr>
+                </pic:pic>
+              </a:graphicData>
+            </a:graphic>
+          </wp:inline>
+        </w:drawing>
+      </w:r>
+    </w:p>
+    <w:p>
+      <w:pPr>
+        <w:pStyle w:val="ListParagraph"/>
+        <w:numPr>
+          <w:ilvl w:val="1"/>
+          <w:numId w:val="1"/>
+        </w:numPr>
+      </w:pPr>
+      <w:r>
+        <w:t>Model prediction minus average model prediction</w:t>
+      </w:r>
+    </w:p>
+    <w:p>
+      <w:pPr>
+        <w:pStyle w:val="ListParagraph"/>
+        <w:numPr>
+          <w:ilvl w:val="1"/>
+          <w:numId w:val="1"/>
+        </w:numPr>
+      </w:pPr>
+      <w:r>
+        <w:t xml:space="preserve">Bias: </w:t>
+      </w:r>
+      <w:r>
+        <w:drawing>
+          <wp:inline distT="0" distB="0" distL="0" distR="0" wp14:anchorId="523A0B87" wp14:editId="17D92C9C">
+            <wp:extent cx="1695687" cy="342948"/>
+            <wp:effectExtent l="0" t="0" r="0" b="0"/>
+            <wp:docPr id="24" name="Picture 24"/>
+            <wp:cNvGraphicFramePr>
+              <a:graphicFrameLocks xmlns:a="http://schemas.openxmlformats.org/drawingml/2006/main" noChangeAspect="1"/>
+            </wp:cNvGraphicFramePr>
+            <a:graphic xmlns:a="http://schemas.openxmlformats.org/drawingml/2006/main">
+              <a:graphicData uri="http://schemas.openxmlformats.org/drawingml/2006/picture">
+                <pic:pic xmlns:pic="http://schemas.openxmlformats.org/drawingml/2006/picture">
+                  <pic:nvPicPr>
+                    <pic:cNvPr id="1" name=""/>
+                    <pic:cNvPicPr/>
+                  </pic:nvPicPr>
+                  <pic:blipFill>
+                    <a:blip r:embed="rId30"/>
+                    <a:stretch>
+                      <a:fillRect/>
+                    </a:stretch>
+                  </pic:blipFill>
+                  <pic:spPr>
+                    <a:xfrm>
+                      <a:off x="0" y="0"/>
+                      <a:ext cx="1695687" cy="342948"/>
+                    </a:xfrm>
+                    <a:prstGeom prst="rect">
+                      <a:avLst/>
+                    </a:prstGeom>
+                  </pic:spPr>
+                </pic:pic>
+              </a:graphicData>
+            </a:graphic>
+          </wp:inline>
+        </w:drawing>
+      </w:r>
+    </w:p>
+    <w:p>
+      <w:pPr>
+        <w:pStyle w:val="ListParagraph"/>
+        <w:numPr>
+          <w:ilvl w:val="1"/>
+          <w:numId w:val="1"/>
+        </w:numPr>
+      </w:pPr>
+      <w:r>
+        <w:t>Average model prediction vs true function value</w:t>
+      </w:r>
+    </w:p>
+    <w:p>
+      <w:pPr>
+        <w:pStyle w:val="ListParagraph"/>
+        <w:numPr>
+          <w:ilvl w:val="1"/>
+          <w:numId w:val="1"/>
+        </w:numPr>
+      </w:pPr>
+      <w:r>
+        <w:t>Noise:</w:t>
+      </w:r>
+      <w:r>
+        <w:rPr>
+          <w:noProof/>
+        </w:rPr>
+        <w:t xml:space="preserve"> </w:t>
+      </w:r>
+      <w:r>
+        <w:drawing>
+          <wp:inline distT="0" distB="0" distL="0" distR="0" wp14:anchorId="0B1ADB1B" wp14:editId="20545B19">
+            <wp:extent cx="2962688" cy="428685"/>
+            <wp:effectExtent l="0" t="0" r="0" b="9525"/>
+            <wp:docPr id="25" name="Picture 25"/>
+            <wp:cNvGraphicFramePr>
+              <a:graphicFrameLocks xmlns:a="http://schemas.openxmlformats.org/drawingml/2006/main" noChangeAspect="1"/>
+            </wp:cNvGraphicFramePr>
+            <a:graphic xmlns:a="http://schemas.openxmlformats.org/drawingml/2006/main">
+              <a:graphicData uri="http://schemas.openxmlformats.org/drawingml/2006/picture">
+                <pic:pic xmlns:pic="http://schemas.openxmlformats.org/drawingml/2006/picture">
+                  <pic:nvPicPr>
+                    <pic:cNvPr id="1" name=""/>
+                    <pic:cNvPicPr/>
+                  </pic:nvPicPr>
+                  <pic:blipFill>
+                    <a:blip r:embed="rId31"/>
+                    <a:stretch>
+                      <a:fillRect/>
+                    </a:stretch>
+                  </pic:blipFill>
+                  <pic:spPr>
+                    <a:xfrm>
+                      <a:off x="0" y="0"/>
+                      <a:ext cx="2962688" cy="428685"/>
+                    </a:xfrm>
+                    <a:prstGeom prst="rect">
+                      <a:avLst/>
+                    </a:prstGeom>
+                  </pic:spPr>
+                </pic:pic>
+              </a:graphicData>
+            </a:graphic>
+          </wp:inline>
+        </w:drawing>
+      </w:r>
+    </w:p>
+    <w:p>
+      <w:pPr>
+        <w:pStyle w:val="ListParagraph"/>
+        <w:numPr>
+          <w:ilvl w:val="1"/>
+          <w:numId w:val="1"/>
+        </w:numPr>
+      </w:pPr>
+      <w:r>
+        <w:t>Observed target value and true function value</w:t>
+      </w:r>
+    </w:p>
+    <w:p>
+      <w:pPr>
+        <w:pStyle w:val="ListParagraph"/>
+        <w:numPr>
+          <w:ilvl w:val="0"/>
+          <w:numId w:val="1"/>
+        </w:numPr>
+      </w:pPr>
+      <w:r>
+        <w:t>Distribution of Predictions at x=2.0</w:t>
+      </w:r>
+    </w:p>
+    <w:p>
+      <w:pPr>
+        <w:pStyle w:val="ListParagraph"/>
+        <w:numPr>
+          <w:ilvl w:val="1"/>
+          <w:numId w:val="1"/>
+        </w:numPr>
+      </w:pPr>
+      <w:r>
+        <w:drawing>
+          <wp:inline distT="0" distB="0" distL="0" distR="0" wp14:anchorId="0D99DC87" wp14:editId="42FD9F62">
+            <wp:extent cx="2142036" cy="1914525"/>
+            <wp:effectExtent l="0" t="0" r="0" b="0"/>
+            <wp:docPr id="28" name="Picture 28"/>
+            <wp:cNvGraphicFramePr>
+              <a:graphicFrameLocks xmlns:a="http://schemas.openxmlformats.org/drawingml/2006/main" noChangeAspect="1"/>
+            </wp:cNvGraphicFramePr>
+            <a:graphic xmlns:a="http://schemas.openxmlformats.org/drawingml/2006/main">
+              <a:graphicData uri="http://schemas.openxmlformats.org/drawingml/2006/picture">
+                <pic:pic xmlns:pic="http://schemas.openxmlformats.org/drawingml/2006/picture">
+                  <pic:nvPicPr>
+                    <pic:cNvPr id="1" name=""/>
+                    <pic:cNvPicPr/>
+                  </pic:nvPicPr>
+                  <pic:blipFill>
+                    <a:blip r:embed="rId32"/>
+                    <a:stretch>
+                      <a:fillRect/>
+                    </a:stretch>
+                  </pic:blipFill>
+                  <pic:spPr>
+                    <a:xfrm>
+                      <a:off x="0" y="0"/>
+                      <a:ext cx="2220923" cy="1985033"/>
+                    </a:xfrm>
+                    <a:prstGeom prst="rect">
+                      <a:avLst/>
+                    </a:prstGeom>
+                  </pic:spPr>
+                </pic:pic>
+              </a:graphicData>
+            </a:graphic>
+          </wp:inline>
+        </w:drawing>
+      </w:r>
+    </w:p>
+    <w:p>
+      <w:pPr>
+        <w:pStyle w:val="ListParagraph"/>
+        <w:numPr>
+          <w:ilvl w:val="1"/>
+          <w:numId w:val="1"/>
+        </w:numPr>
+      </w:pPr>
+      <w:r>
+        <w:lastRenderedPageBreak/>
+        <w:t>High variance between 50 models in this case, but true and mean prediction aren’t very different.</w:t>
+      </w:r>
+    </w:p>
+    <w:p>
+      <w:pPr>
+        <w:pStyle w:val="ListParagraph"/>
+        <w:numPr>
+          <w:ilvl w:val="1"/>
+          <w:numId w:val="1"/>
+        </w:numPr>
+      </w:pPr>
+      <w:r>
+        <w:t xml:space="preserve">X=5 has big difference between true prediction and mean prediction. </w:t>
+      </w:r>
+    </w:p>
+    <w:p>
+      <w:pPr>
+        <w:pStyle w:val="ListParagraph"/>
+        <w:numPr>
+          <w:ilvl w:val="0"/>
+          <w:numId w:val="1"/>
+        </w:numPr>
+      </w:pPr>
+      <w:r>
+        <w:t>Measuring Bias and Variance</w:t>
+      </w:r>
+    </w:p>
+    <w:p>
+      <w:pPr>
+        <w:pStyle w:val="ListParagraph"/>
+        <w:numPr>
+          <w:ilvl w:val="1"/>
+          <w:numId w:val="1"/>
+        </w:numPr>
+      </w:pPr>
+      <w:r>
+        <w:t>Simulate multiple training sets by bootstrap replicates.</w:t>
+      </w:r>
+    </w:p>
+    <w:p>
+      <w:pPr>
+        <w:pStyle w:val="ListParagraph"/>
+        <w:numPr>
+          <w:ilvl w:val="1"/>
+          <w:numId w:val="1"/>
+        </w:numPr>
+      </w:pPr>
+      <w:r>
+        <w:t>Construct B bootstrap replicates of S (e.g., B = 200).</w:t>
+      </w:r>
+    </w:p>
+    <w:p>
+      <w:pPr>
+        <w:pStyle w:val="ListParagraph"/>
+        <w:numPr>
+          <w:ilvl w:val="1"/>
+          <w:numId w:val="1"/>
+        </w:numPr>
+      </w:pPr>
+      <w:r>
+        <w:drawing>
+          <wp:inline distT="0" distB="0" distL="0" distR="0" wp14:anchorId="38782066" wp14:editId="737FC13E">
+            <wp:extent cx="4944165" cy="981212"/>
+            <wp:effectExtent l="0" t="0" r="8890" b="9525"/>
+            <wp:docPr id="29" name="Picture 29"/>
+            <wp:cNvGraphicFramePr>
+              <a:graphicFrameLocks xmlns:a="http://schemas.openxmlformats.org/drawingml/2006/main" noChangeAspect="1"/>
+            </wp:cNvGraphicFramePr>
+            <a:graphic xmlns:a="http://schemas.openxmlformats.org/drawingml/2006/main">
+              <a:graphicData uri="http://schemas.openxmlformats.org/drawingml/2006/picture">
+                <pic:pic xmlns:pic="http://schemas.openxmlformats.org/drawingml/2006/picture">
+                  <pic:nvPicPr>
+                    <pic:cNvPr id="1" name=""/>
+                    <pic:cNvPicPr/>
+                  </pic:nvPicPr>
+                  <pic:blipFill>
+                    <a:blip r:embed="rId33"/>
+                    <a:stretch>
+                      <a:fillRect/>
+                    </a:stretch>
+                  </pic:blipFill>
+                  <pic:spPr>
+                    <a:xfrm>
+                      <a:off x="0" y="0"/>
+                      <a:ext cx="4944165" cy="981212"/>
+                    </a:xfrm>
+                    <a:prstGeom prst="rect">
+                      <a:avLst/>
+                    </a:prstGeom>
+                  </pic:spPr>
+                </pic:pic>
+              </a:graphicData>
+            </a:graphic>
+          </wp:inline>
+        </w:drawing>
+      </w:r>
+    </w:p>
+    <w:p>
+      <w:pPr>
+        <w:pStyle w:val="ListParagraph"/>
+        <w:numPr>
+          <w:ilvl w:val="1"/>
+          <w:numId w:val="1"/>
+        </w:numPr>
+      </w:pPr>
+      <w:r>
+        <w:t xml:space="preserve">Use to </w:t>
+      </w:r>
+      <w:proofErr w:type="spellStart"/>
+      <w:r>
+        <w:t>est</w:t>
+      </w:r>
+      <w:proofErr w:type="spellEnd"/>
+      <w:r>
+        <w:t xml:space="preserve"> bias and variance</w:t>
+      </w:r>
+    </w:p>
+    <w:p>
+      <w:pPr>
+        <w:pStyle w:val="ListParagraph"/>
+        <w:numPr>
+          <w:ilvl w:val="0"/>
+          <w:numId w:val="1"/>
+        </w:numPr>
+      </w:pPr>
+      <w:r>
+        <w:t>Model Complexity</w:t>
+      </w:r>
+    </w:p>
+    <w:p>
+      <w:pPr>
+        <w:pStyle w:val="ListParagraph"/>
+        <w:numPr>
+          <w:ilvl w:val="1"/>
+          <w:numId w:val="1"/>
+        </w:numPr>
+      </w:pPr>
+      <w:r>
+        <w:drawing>
+          <wp:inline distT="0" distB="0" distL="0" distR="0" wp14:anchorId="4330550A" wp14:editId="54D70BF7">
+            <wp:extent cx="3000375" cy="2974510"/>
+            <wp:effectExtent l="0" t="0" r="0" b="0"/>
+            <wp:docPr id="30" name="Picture 30"/>
+            <wp:cNvGraphicFramePr>
+              <a:graphicFrameLocks xmlns:a="http://schemas.openxmlformats.org/drawingml/2006/main" noChangeAspect="1"/>
+            </wp:cNvGraphicFramePr>
+            <a:graphic xmlns:a="http://schemas.openxmlformats.org/drawingml/2006/main">
+              <a:graphicData uri="http://schemas.openxmlformats.org/drawingml/2006/picture">
+                <pic:pic xmlns:pic="http://schemas.openxmlformats.org/drawingml/2006/picture">
+                  <pic:nvPicPr>
+                    <pic:cNvPr id="1" name=""/>
+                    <pic:cNvPicPr/>
+                  </pic:nvPicPr>
+                  <pic:blipFill>
+                    <a:blip r:embed="rId34"/>
+                    <a:stretch>
+                      <a:fillRect/>
+                    </a:stretch>
+                  </pic:blipFill>
+                  <pic:spPr>
+                    <a:xfrm>
+                      <a:off x="0" y="0"/>
+                      <a:ext cx="3018231" cy="2992212"/>
+                    </a:xfrm>
+                    <a:prstGeom prst="rect">
+                      <a:avLst/>
+                    </a:prstGeom>
+                  </pic:spPr>
+                </pic:pic>
+              </a:graphicData>
+            </a:graphic>
+          </wp:inline>
+        </w:drawing>
+      </w:r>
+    </w:p>
+    <w:p>
+      <w:pPr>
+        <w:pStyle w:val="ListParagraph"/>
+        <w:numPr>
+          <w:ilvl w:val="1"/>
+          <w:numId w:val="1"/>
+        </w:numPr>
+      </w:pPr>
+      <w:r>
+        <w:t>Experiment where you take training data and use different models: from linear to polynomial regression (go from 1 to 12 polynomial order)</w:t>
+      </w:r>
+    </w:p>
+    <w:p>
+      <w:pPr>
+        <w:pStyle w:val="ListParagraph"/>
+        <w:numPr>
+          <w:ilvl w:val="1"/>
+          <w:numId w:val="1"/>
+        </w:numPr>
+      </w:pPr>
+      <w:r>
+        <w:t>Linear models have very high bias (don’t fit data well)</w:t>
+      </w:r>
+    </w:p>
+    <w:p>
+      <w:pPr>
+        <w:pStyle w:val="ListParagraph"/>
+        <w:numPr>
+          <w:ilvl w:val="1"/>
+          <w:numId w:val="1"/>
+        </w:numPr>
+      </w:pPr>
+      <w:r>
+        <w:t>High polynomial models fit data precisely, lowering bias, but they increase variance (the green line)</w:t>
+      </w:r>
+    </w:p>
+    <w:p>
+      <w:pPr>
+        <w:pStyle w:val="ListParagraph"/>
+        <w:numPr>
+          <w:ilvl w:val="1"/>
+          <w:numId w:val="1"/>
+        </w:numPr>
+      </w:pPr>
+      <w:r>
+        <w:t>Polynomial regression model of order 3 is the best here</w:t>
+      </w:r>
+    </w:p>
+    <w:p>
+      <w:pPr>
+        <w:pStyle w:val="ListParagraph"/>
+        <w:numPr>
+          <w:ilvl w:val="0"/>
+          <w:numId w:val="1"/>
+        </w:numPr>
+      </w:pPr>
+      <w:r>
+        <w:t>BV Decomposition</w:t>
+      </w:r>
+    </w:p>
+    <w:p>
+      <w:pPr>
+        <w:pStyle w:val="ListParagraph"/>
+        <w:numPr>
+          <w:ilvl w:val="1"/>
+          <w:numId w:val="1"/>
+        </w:numPr>
+      </w:pPr>
+      <w:r>
+        <w:t>Can be extended to classification problems</w:t>
+      </w:r>
+    </w:p>
+    <w:p>
+      <w:pPr>
+        <w:pStyle w:val="ListParagraph"/>
+        <w:numPr>
+          <w:ilvl w:val="1"/>
+          <w:numId w:val="1"/>
+        </w:numPr>
+      </w:pPr>
+      <w:r>
+        <w:t xml:space="preserve">Pedro </w:t>
+      </w:r>
+      <w:proofErr w:type="spellStart"/>
+      <w:r>
+        <w:t>Domingos</w:t>
+      </w:r>
+      <w:proofErr w:type="spellEnd"/>
+      <w:r>
+        <w:t xml:space="preserve"> (2000a; 2000b): Developed unified decomposition that covers both regression and classification</w:t>
+      </w:r>
+    </w:p>
+    <w:p>
+      <w:pPr>
+        <w:pStyle w:val="ListParagraph"/>
+        <w:numPr>
+          <w:ilvl w:val="0"/>
+          <w:numId w:val="1"/>
+        </w:numPr>
+      </w:pPr>
+      <w:r>
+        <w:t xml:space="preserve">BV </w:t>
+      </w:r>
+      <w:proofErr w:type="spellStart"/>
+      <w:r>
+        <w:t>Tradeoff</w:t>
+      </w:r>
+      <w:proofErr w:type="spellEnd"/>
+      <w:r>
+        <w:t xml:space="preserve"> code:</w:t>
+      </w:r>
+    </w:p>
+    <w:p>
+      <w:pPr>
+        <w:numPr>
+          <w:ilvl w:val="1"/>
+          <w:numId w:val="1"/>
+        </w:numPr>
+        <w:spacing w:before="100" w:beforeAutospacing="1" w:after="100" w:afterAutospacing="1" w:line="240" w:lineRule="auto"/>
+        <w:rPr>
+          <w:rFonts w:ascii="Tahoma" w:eastAsia="Times New Roman" w:hAnsi="Tahoma" w:cs="Tahoma"/>
+          <w:color w:val="333333"/>
+          <w:sz w:val="18"/>
+          <w:szCs w:val="18"/>
+          <w:lang w:val="en" w:eastAsia="en-GB"/>
+        </w:rPr>
+      </w:pPr>
+      <w:hyperlink r:id="rId35" w:tgtFrame="_blank" w:history="1">
+        <w:r>
+          <w:rPr>
+            <w:rFonts w:ascii="Tahoma" w:eastAsia="Times New Roman" w:hAnsi="Tahoma" w:cs="Tahoma"/>
+            <w:color w:val="4976A4"/>
+            <w:sz w:val="18"/>
+            <w:szCs w:val="18"/>
+            <w:lang w:val="en" w:eastAsia="en-GB"/>
+          </w:rPr>
+          <w:t>Model Selection: Underfitting, Overfitting, and the Bias-Variance Tradeoff</w:t>
+        </w:r>
+      </w:hyperlink>
+    </w:p>
+    <w:p>
+      <w:pPr>
+        <w:numPr>
+          <w:ilvl w:val="1"/>
+          <w:numId w:val="1"/>
+        </w:numPr>
+        <w:spacing w:before="100" w:beforeAutospacing="1" w:after="100" w:afterAutospacing="1" w:line="240" w:lineRule="auto"/>
+        <w:rPr>
+          <w:rFonts w:ascii="Tahoma" w:eastAsia="Times New Roman" w:hAnsi="Tahoma" w:cs="Tahoma"/>
+          <w:color w:val="333333"/>
+          <w:sz w:val="18"/>
+          <w:szCs w:val="18"/>
+          <w:lang w:val="en" w:eastAsia="en-GB"/>
+        </w:rPr>
+      </w:pPr>
+      <w:hyperlink r:id="rId36" w:tgtFrame="_blank" w:history="1">
+        <w:r>
+          <w:rPr>
+            <w:rFonts w:ascii="Tahoma" w:eastAsia="Times New Roman" w:hAnsi="Tahoma" w:cs="Tahoma"/>
+            <w:color w:val="4976A4"/>
+            <w:sz w:val="18"/>
+            <w:szCs w:val="18"/>
+            <w:lang w:val="en" w:eastAsia="en-GB"/>
+          </w:rPr>
+          <w:t>Ask a Data Scientist: The Bias vs. Variance Tradeoff</w:t>
+        </w:r>
+      </w:hyperlink>
+    </w:p>
+    <w:p>
+      <w:pPr>
+        <w:numPr>
+          <w:ilvl w:val="1"/>
+          <w:numId w:val="1"/>
+        </w:numPr>
+        <w:spacing w:before="100" w:beforeAutospacing="1" w:after="100" w:afterAutospacing="1" w:line="240" w:lineRule="auto"/>
+        <w:rPr>
+          <w:rFonts w:ascii="Tahoma" w:eastAsia="Times New Roman" w:hAnsi="Tahoma" w:cs="Tahoma"/>
+          <w:color w:val="333333"/>
+          <w:sz w:val="18"/>
+          <w:szCs w:val="18"/>
+          <w:lang w:val="en" w:eastAsia="en-GB"/>
+        </w:rPr>
+      </w:pPr>
+      <w:hyperlink r:id="rId37" w:tgtFrame="_blank" w:history="1">
+        <w:proofErr w:type="spellStart"/>
+        <w:r>
+          <w:rPr>
+            <w:rFonts w:ascii="Tahoma" w:eastAsia="Times New Roman" w:hAnsi="Tahoma" w:cs="Tahoma"/>
+            <w:color w:val="4976A4"/>
+            <w:sz w:val="18"/>
+            <w:szCs w:val="18"/>
+            <w:lang w:val="en" w:eastAsia="en-GB"/>
+          </w:rPr>
+          <w:t>polyfit</w:t>
+        </w:r>
+        <w:proofErr w:type="spellEnd"/>
+        <w:r>
+          <w:rPr>
+            <w:rFonts w:ascii="Tahoma" w:eastAsia="Times New Roman" w:hAnsi="Tahoma" w:cs="Tahoma"/>
+            <w:color w:val="4976A4"/>
+            <w:sz w:val="18"/>
+            <w:szCs w:val="18"/>
+            <w:lang w:val="en" w:eastAsia="en-GB"/>
+          </w:rPr>
+          <w:t>: Polynomial curve fitting</w:t>
+        </w:r>
+      </w:hyperlink>
+    </w:p>
+    <w:p>
+      <w:pPr>
+        <w:pStyle w:val="ListParagraph"/>
+        <w:numPr>
+          <w:ilvl w:val="0"/>
+          <w:numId w:val="1"/>
+        </w:numPr>
+      </w:pPr>
+      <w:r>
+        <w:t>Model Selection</w:t>
+      </w:r>
+    </w:p>
+    <w:p>
+      <w:pPr>
+        <w:pStyle w:val="ListParagraph"/>
+        <w:numPr>
+          <w:ilvl w:val="1"/>
+          <w:numId w:val="1"/>
+        </w:numPr>
+      </w:pPr>
+      <w:r>
+        <w:t>Trade off between b and v</w:t>
+      </w:r>
+    </w:p>
+    <w:p>
+      <w:pPr>
+        <w:pStyle w:val="ListParagraph"/>
+        <w:numPr>
+          <w:ilvl w:val="1"/>
+          <w:numId w:val="1"/>
+        </w:numPr>
+      </w:pPr>
+      <w:r>
+        <w:t>Practical method for selecting model</w:t>
+      </w:r>
+    </w:p>
+    <w:p>
+      <w:pPr>
+        <w:pStyle w:val="ListParagraph"/>
+        <w:numPr>
+          <w:ilvl w:val="2"/>
+          <w:numId w:val="1"/>
+        </w:numPr>
+      </w:pPr>
+      <w:r>
+        <w:t>Minimize error</w:t>
+      </w:r>
+    </w:p>
+    <w:p>
+      <w:pPr>
+        <w:pStyle w:val="ListParagraph"/>
+        <w:numPr>
+          <w:ilvl w:val="2"/>
+          <w:numId w:val="1"/>
+        </w:numPr>
+      </w:pPr>
+      <w:r>
+        <w:lastRenderedPageBreak/>
+        <w:t>Function of model complexity</w:t>
+      </w:r>
+    </w:p>
+    <w:p>
+      <w:pPr>
+        <w:pStyle w:val="ListParagraph"/>
+        <w:numPr>
+          <w:ilvl w:val="0"/>
+          <w:numId w:val="1"/>
+        </w:numPr>
+      </w:pPr>
+      <w:r>
+        <w:t>Effect of algorithm parameters</w:t>
+      </w:r>
+    </w:p>
+    <w:p>
+      <w:pPr>
+        <w:pStyle w:val="ListParagraph"/>
+        <w:numPr>
+          <w:ilvl w:val="1"/>
+          <w:numId w:val="1"/>
+        </w:numPr>
+      </w:pPr>
+      <w:r>
+        <w:t xml:space="preserve">K-Nearest </w:t>
+      </w:r>
+      <w:proofErr w:type="spellStart"/>
+      <w:r>
+        <w:t>Neighbor</w:t>
+      </w:r>
+      <w:proofErr w:type="spellEnd"/>
+      <w:r>
+        <w:t>: Increasing k typically increases bias, reduces variance</w:t>
+      </w:r>
+    </w:p>
+    <w:p>
+      <w:pPr>
+        <w:pStyle w:val="ListParagraph"/>
+        <w:numPr>
+          <w:ilvl w:val="1"/>
+          <w:numId w:val="1"/>
+        </w:numPr>
+      </w:pPr>
+      <w:r>
+        <w:t>Decision trees of depth D: Increasing D typically increases variance, reduces bias</w:t>
+      </w:r>
+    </w:p>
+    <w:p>
+      <w:pPr>
+        <w:pStyle w:val="ListParagraph"/>
+        <w:numPr>
+          <w:ilvl w:val="1"/>
+          <w:numId w:val="1"/>
+        </w:numPr>
+      </w:pPr>
+      <w:r>
+        <w:t>Radial basis function (RBF) support vector machines (SVM) with parameter σ: Increasing σ increases bias, reduces variance</w:t>
+      </w:r>
+    </w:p>
+    <w:p>
+      <w:pPr>
+        <w:pStyle w:val="ListParagraph"/>
+        <w:numPr>
+          <w:ilvl w:val="1"/>
+          <w:numId w:val="1"/>
+        </w:numPr>
+      </w:pPr>
+      <w:r>
+        <w:t>Bagging tends to reduce variance without increasing bias</w:t>
+      </w:r>
+    </w:p>
+    <w:p>
+      <w:pPr>
+        <w:pStyle w:val="ListParagraph"/>
+        <w:numPr>
+          <w:ilvl w:val="0"/>
+          <w:numId w:val="1"/>
+        </w:numPr>
+      </w:pPr>
+      <w:r>
+        <w:t>Wrap-up</w:t>
+      </w:r>
+    </w:p>
+    <w:p>
+      <w:pPr>
+        <w:pStyle w:val="ListParagraph"/>
+        <w:numPr>
+          <w:ilvl w:val="1"/>
+          <w:numId w:val="1"/>
+        </w:numPr>
+      </w:pPr>
+      <w:r>
+        <w:t>Bias and variance of an estimator are related to squared prediction error.</w:t>
+      </w:r>
+    </w:p>
+    <w:p>
+      <w:pPr>
+        <w:pStyle w:val="ListParagraph"/>
+        <w:numPr>
+          <w:ilvl w:val="1"/>
+          <w:numId w:val="1"/>
+        </w:numPr>
+      </w:pPr>
+      <w:r>
+        <w:t>These concepts can be applied to classification problems.</w:t>
+      </w:r>
+    </w:p>
+    <w:p>
+      <w:pPr>
+        <w:pStyle w:val="ListParagraph"/>
+        <w:numPr>
+          <w:ilvl w:val="1"/>
+          <w:numId w:val="1"/>
+        </w:numPr>
+      </w:pPr>
+      <w:r>
+        <w:t>An optimal estimator will have both low variance and low bias.</w:t>
+      </w:r>
+    </w:p>
+    <w:p>
+      <w:r>
+        <w:t>MR with CMD</w:t>
+      </w:r>
+    </w:p>
+    <w:p>
+      <w:pPr>
+        <w:pStyle w:val="ListParagraph"/>
+        <w:numPr>
+          <w:ilvl w:val="0"/>
+          <w:numId w:val="1"/>
+        </w:numPr>
+      </w:pPr>
+      <w:r>
+        <w:t>Overview</w:t>
+      </w:r>
+    </w:p>
+    <w:p>
+      <w:pPr>
+        <w:pStyle w:val="ListParagraph"/>
+        <w:numPr>
+          <w:ilvl w:val="1"/>
+          <w:numId w:val="1"/>
+        </w:numPr>
+      </w:pPr>
+      <w:r>
+        <w:t>Aim for ML on billions of examples</w:t>
+      </w:r>
+    </w:p>
+    <w:p>
+      <w:pPr>
+        <w:pStyle w:val="ListParagraph"/>
+        <w:numPr>
+          <w:ilvl w:val="1"/>
+          <w:numId w:val="1"/>
+        </w:numPr>
+      </w:pPr>
+      <w:r>
+        <w:t xml:space="preserve">Use parallel computational framework based on </w:t>
+      </w:r>
+      <w:proofErr w:type="spellStart"/>
+      <w:r>
+        <w:t>cmd</w:t>
+      </w:r>
+      <w:proofErr w:type="spellEnd"/>
+    </w:p>
+    <w:p>
+      <w:pPr>
+        <w:pStyle w:val="ListParagraph"/>
+        <w:numPr>
+          <w:ilvl w:val="1"/>
+          <w:numId w:val="1"/>
+        </w:numPr>
+      </w:pPr>
+      <w:r>
+        <w:t>Divide and conquer strategy</w:t>
+      </w:r>
+    </w:p>
+    <w:p>
+      <w:pPr>
+        <w:pStyle w:val="ListParagraph"/>
+        <w:numPr>
+          <w:ilvl w:val="0"/>
+          <w:numId w:val="1"/>
+        </w:numPr>
+      </w:pPr>
+      <w:r>
+        <w:t>Goal</w:t>
+      </w:r>
+    </w:p>
+    <w:p>
+      <w:pPr>
+        <w:pStyle w:val="ListParagraph"/>
+        <w:numPr>
+          <w:ilvl w:val="1"/>
+          <w:numId w:val="1"/>
+        </w:numPr>
+      </w:pPr>
+      <w:r>
+        <w:t>Large scale problem</w:t>
+      </w:r>
+    </w:p>
+    <w:p>
+      <w:pPr>
+        <w:pStyle w:val="ListParagraph"/>
+        <w:numPr>
+          <w:ilvl w:val="1"/>
+          <w:numId w:val="1"/>
+        </w:numPr>
+      </w:pPr>
+      <w:r>
+        <w:t>Decompose into nonoverlapping subproblems</w:t>
+      </w:r>
+    </w:p>
+    <w:p>
+      <w:pPr>
+        <w:pStyle w:val="ListParagraph"/>
+        <w:numPr>
+          <w:ilvl w:val="1"/>
+          <w:numId w:val="1"/>
+        </w:numPr>
+      </w:pPr>
+      <w:r>
+        <w:t>Non-ML problem</w:t>
+      </w:r>
+    </w:p>
+    <w:p>
+      <w:pPr>
+        <w:pStyle w:val="ListParagraph"/>
+        <w:numPr>
+          <w:ilvl w:val="1"/>
+          <w:numId w:val="1"/>
+        </w:numPr>
+      </w:pPr>
+      <w:r>
+        <w:t>Related to NB</w:t>
+      </w:r>
+    </w:p>
+    <w:p>
+      <w:pPr>
+        <w:pStyle w:val="ListParagraph"/>
+        <w:numPr>
+          <w:ilvl w:val="0"/>
+          <w:numId w:val="1"/>
+        </w:numPr>
+      </w:pPr>
+      <w:r>
+        <w:t>Task</w:t>
+      </w:r>
+    </w:p>
+    <w:p>
+      <w:pPr>
+        <w:pStyle w:val="ListParagraph"/>
+        <w:numPr>
+          <w:ilvl w:val="1"/>
+          <w:numId w:val="1"/>
+        </w:numPr>
+      </w:pPr>
+      <w:r>
+        <w:t>Find all occurrences of the word apple (by date) in Facebook posts log file.</w:t>
+      </w:r>
+    </w:p>
+    <w:p>
+      <w:pPr>
+        <w:pStyle w:val="ListParagraph"/>
+        <w:numPr>
+          <w:ilvl w:val="1"/>
+          <w:numId w:val="1"/>
+        </w:numPr>
+      </w:pPr>
+      <w:r>
+        <w:t>Parallel grep for FB posts available in a log file</w:t>
+      </w:r>
+    </w:p>
+    <w:p>
+      <w:pPr>
+        <w:pStyle w:val="ListParagraph"/>
+        <w:numPr>
+          <w:ilvl w:val="0"/>
+          <w:numId w:val="1"/>
+        </w:numPr>
+      </w:pPr>
+      <w:r>
+        <w:t>Back-of-the-Envelope Calculations</w:t>
+      </w:r>
+    </w:p>
+    <w:p>
+      <w:pPr>
+        <w:pStyle w:val="ListParagraph"/>
+        <w:numPr>
+          <w:ilvl w:val="1"/>
+          <w:numId w:val="1"/>
+        </w:numPr>
+      </w:pPr>
+      <w:r>
+        <w:t>10^9 active FB users on a daily basis</w:t>
+      </w:r>
+    </w:p>
+    <w:p>
+      <w:pPr>
+        <w:pStyle w:val="ListParagraph"/>
+        <w:numPr>
+          <w:ilvl w:val="1"/>
+          <w:numId w:val="1"/>
+        </w:numPr>
+      </w:pPr>
+      <w:r>
+        <w:t>One post per day = 10^9 posts per day</w:t>
+      </w:r>
+    </w:p>
+    <w:p>
+      <w:pPr>
+        <w:pStyle w:val="ListParagraph"/>
+        <w:numPr>
+          <w:ilvl w:val="1"/>
+          <w:numId w:val="1"/>
+        </w:numPr>
+      </w:pPr>
+      <w:r>
+        <w:drawing>
+          <wp:inline distT="0" distB="0" distL="0" distR="0" wp14:anchorId="2FC9CD3C" wp14:editId="28D6DF25">
+            <wp:extent cx="3350260" cy="2617182"/>
+            <wp:effectExtent l="0" t="0" r="2540" b="0"/>
+            <wp:docPr id="31" name="Picture 31"/>
+            <wp:cNvGraphicFramePr>
+              <a:graphicFrameLocks xmlns:a="http://schemas.openxmlformats.org/drawingml/2006/main" noChangeAspect="1"/>
+            </wp:cNvGraphicFramePr>
+            <a:graphic xmlns:a="http://schemas.openxmlformats.org/drawingml/2006/main">
+              <a:graphicData uri="http://schemas.openxmlformats.org/drawingml/2006/picture">
+                <pic:pic xmlns:pic="http://schemas.openxmlformats.org/drawingml/2006/picture">
+                  <pic:nvPicPr>
+                    <pic:cNvPr id="1" name=""/>
+                    <pic:cNvPicPr/>
+                  </pic:nvPicPr>
+                  <pic:blipFill>
+                    <a:blip r:embed="rId38"/>
+                    <a:stretch>
+                      <a:fillRect/>
+                    </a:stretch>
+                  </pic:blipFill>
+                  <pic:spPr>
+                    <a:xfrm>
+                      <a:off x="0" y="0"/>
+                      <a:ext cx="3362531" cy="2626768"/>
+                    </a:xfrm>
+                    <a:prstGeom prst="rect">
+                      <a:avLst/>
+                    </a:prstGeom>
+                  </pic:spPr>
+                </pic:pic>
+              </a:graphicData>
+            </a:graphic>
+          </wp:inline>
+        </w:drawing>
+      </w:r>
+    </w:p>
+    <w:p>
+      <w:pPr>
+        <w:pStyle w:val="ListParagraph"/>
+        <w:numPr>
+          <w:ilvl w:val="1"/>
+          <w:numId w:val="1"/>
+        </w:numPr>
+      </w:pPr>
+      <w:r>
+        <w:t xml:space="preserve">Each post = 1000 </w:t>
+      </w:r>
+      <w:proofErr w:type="gramStart"/>
+      <w:r>
+        <w:t>bytes</w:t>
+      </w:r>
+      <w:proofErr w:type="gramEnd"/>
+      <w:r>
+        <w:t xml:space="preserve"> (text and metadata)</w:t>
+      </w:r>
+    </w:p>
+    <w:p>
+      <w:pPr>
+        <w:pStyle w:val="ListParagraph"/>
+        <w:numPr>
+          <w:ilvl w:val="1"/>
+          <w:numId w:val="1"/>
+        </w:numPr>
+      </w:pPr>
+      <w:r>
+        <w:t>1TB of data (1000 * 10^9 = 10^12 bytes)</w:t>
+      </w:r>
+    </w:p>
+    <w:p>
+      <w:pPr>
+        <w:pStyle w:val="ListParagraph"/>
+        <w:numPr>
+          <w:ilvl w:val="0"/>
+          <w:numId w:val="1"/>
+        </w:numPr>
+      </w:pPr>
+      <w:r>
+        <w:t>Processing Times</w:t>
+      </w:r>
+    </w:p>
+    <w:p>
+      <w:pPr>
+        <w:pStyle w:val="ListParagraph"/>
+        <w:numPr>
+          <w:ilvl w:val="1"/>
+          <w:numId w:val="1"/>
+        </w:numPr>
+      </w:pPr>
+      <w:r>
+        <w:t xml:space="preserve">On one node: </w:t>
+      </w:r>
+    </w:p>
+    <w:p>
+      <w:pPr>
+        <w:pStyle w:val="ListParagraph"/>
+        <w:numPr>
+          <w:ilvl w:val="2"/>
+          <w:numId w:val="1"/>
+        </w:numPr>
+      </w:pPr>
+      <w:r>
+        <w:t xml:space="preserve">if you scan at 100 MB/s (10^8), it will take you </w:t>
+      </w:r>
+    </w:p>
+    <w:p>
+      <w:pPr>
+        <w:pStyle w:val="ListParagraph"/>
+        <w:numPr>
+          <w:ilvl w:val="2"/>
+          <w:numId w:val="1"/>
+        </w:numPr>
+      </w:pPr>
+      <w:r>
+        <w:lastRenderedPageBreak/>
+        <w:drawing>
+          <wp:inline distT="0" distB="0" distL="0" distR="0" wp14:anchorId="536ED80E" wp14:editId="5E636561">
+            <wp:extent cx="3962953" cy="323895"/>
+            <wp:effectExtent l="0" t="0" r="0" b="0"/>
+            <wp:docPr id="32" name="Picture 32"/>
+            <wp:cNvGraphicFramePr>
+              <a:graphicFrameLocks xmlns:a="http://schemas.openxmlformats.org/drawingml/2006/main" noChangeAspect="1"/>
+            </wp:cNvGraphicFramePr>
+            <a:graphic xmlns:a="http://schemas.openxmlformats.org/drawingml/2006/main">
+              <a:graphicData uri="http://schemas.openxmlformats.org/drawingml/2006/picture">
+                <pic:pic xmlns:pic="http://schemas.openxmlformats.org/drawingml/2006/picture">
+                  <pic:nvPicPr>
+                    <pic:cNvPr id="1" name=""/>
+                    <pic:cNvPicPr/>
+                  </pic:nvPicPr>
+                  <pic:blipFill>
+                    <a:blip r:embed="rId39"/>
+                    <a:stretch>
+                      <a:fillRect/>
+                    </a:stretch>
+                  </pic:blipFill>
+                  <pic:spPr>
+                    <a:xfrm>
+                      <a:off x="0" y="0"/>
+                      <a:ext cx="3962953" cy="323895"/>
+                    </a:xfrm>
+                    <a:prstGeom prst="rect">
+                      <a:avLst/>
+                    </a:prstGeom>
+                  </pic:spPr>
+                </pic:pic>
+              </a:graphicData>
+            </a:graphic>
+          </wp:inline>
+        </w:drawing>
+      </w:r>
+    </w:p>
+    <w:p>
+      <w:pPr>
+        <w:pStyle w:val="ListParagraph"/>
+        <w:numPr>
+          <w:ilvl w:val="2"/>
+          <w:numId w:val="1"/>
+        </w:numPr>
+      </w:pPr>
+      <w:r>
+        <w:t>This is way too long</w:t>
+      </w:r>
+    </w:p>
+    <w:p>
+      <w:pPr>
+        <w:pStyle w:val="ListParagraph"/>
+        <w:numPr>
+          <w:ilvl w:val="1"/>
+          <w:numId w:val="1"/>
+        </w:numPr>
+      </w:pPr>
+      <w:r>
+        <w:t xml:space="preserve">On a </w:t>
+      </w:r>
+      <w:proofErr w:type="gramStart"/>
+      <w:r>
+        <w:t>96 multicore</w:t>
+      </w:r>
+      <w:proofErr w:type="gramEnd"/>
+      <w:r>
+        <w:t xml:space="preserve"> machine</w:t>
+      </w:r>
+    </w:p>
+    <w:p>
+      <w:pPr>
+        <w:pStyle w:val="ListParagraph"/>
+        <w:numPr>
+          <w:ilvl w:val="2"/>
+          <w:numId w:val="1"/>
+        </w:numPr>
+      </w:pPr>
+      <w:r>
+        <w:t>Scanning at 100MB/s, assume 100 cores has no latency</w:t>
+      </w:r>
+    </w:p>
+    <w:p>
+      <w:pPr>
+        <w:pStyle w:val="ListParagraph"/>
+        <w:numPr>
+          <w:ilvl w:val="2"/>
+          <w:numId w:val="1"/>
+        </w:numPr>
+      </w:pPr>
+      <w:r>
+        <w:drawing>
+          <wp:inline distT="0" distB="0" distL="0" distR="0" wp14:anchorId="68D5A1FC" wp14:editId="66B4258C">
+            <wp:extent cx="3953427" cy="323895"/>
+            <wp:effectExtent l="0" t="0" r="9525" b="0"/>
+            <wp:docPr id="33" name="Picture 33"/>
+            <wp:cNvGraphicFramePr>
+              <a:graphicFrameLocks xmlns:a="http://schemas.openxmlformats.org/drawingml/2006/main" noChangeAspect="1"/>
+            </wp:cNvGraphicFramePr>
+            <a:graphic xmlns:a="http://schemas.openxmlformats.org/drawingml/2006/main">
+              <a:graphicData uri="http://schemas.openxmlformats.org/drawingml/2006/picture">
+                <pic:pic xmlns:pic="http://schemas.openxmlformats.org/drawingml/2006/picture">
+                  <pic:nvPicPr>
+                    <pic:cNvPr id="1" name=""/>
+                    <pic:cNvPicPr/>
+                  </pic:nvPicPr>
+                  <pic:blipFill>
+                    <a:blip r:embed="rId40"/>
+                    <a:stretch>
+                      <a:fillRect/>
+                    </a:stretch>
+                  </pic:blipFill>
+                  <pic:spPr>
+                    <a:xfrm>
+                      <a:off x="0" y="0"/>
+                      <a:ext cx="3953427" cy="323895"/>
+                    </a:xfrm>
+                    <a:prstGeom prst="rect">
+                      <a:avLst/>
+                    </a:prstGeom>
+                  </pic:spPr>
+                </pic:pic>
+              </a:graphicData>
+            </a:graphic>
+          </wp:inline>
+        </w:drawing>
+      </w:r>
+    </w:p>
+    <w:p>
+      <w:pPr>
+        <w:pStyle w:val="ListParagraph"/>
+        <w:numPr>
+          <w:ilvl w:val="2"/>
+          <w:numId w:val="1"/>
+        </w:numPr>
+      </w:pPr>
+      <w:r>
+        <w:t>How do you write code to leverage this power?</w:t>
+      </w:r>
+    </w:p>
+    <w:p>
+      <w:pPr>
+        <w:pStyle w:val="ListParagraph"/>
+        <w:numPr>
+          <w:ilvl w:val="0"/>
+          <w:numId w:val="1"/>
+        </w:numPr>
+      </w:pPr>
+      <w:r>
+        <w:t>Strategy: Calculate Term Popularity</w:t>
+      </w:r>
+    </w:p>
+    <w:p>
+      <w:pPr>
+        <w:pStyle w:val="ListParagraph"/>
+        <w:numPr>
+          <w:ilvl w:val="1"/>
+          <w:numId w:val="1"/>
+        </w:numPr>
+      </w:pPr>
+      <w:r>
+        <w:t>Unix-based divide and conquer strategy</w:t>
+      </w:r>
+    </w:p>
+    <w:p>
+      <w:pPr>
+        <w:pStyle w:val="ListParagraph"/>
+        <w:numPr>
+          <w:ilvl w:val="1"/>
+          <w:numId w:val="1"/>
+        </w:numPr>
+      </w:pPr>
+      <w:r>
+        <w:t>Poor man’s distributed computational perspective</w:t>
+      </w:r>
+    </w:p>
+    <w:p>
+      <w:pPr>
+        <w:pStyle w:val="ListParagraph"/>
+        <w:numPr>
+          <w:ilvl w:val="0"/>
+          <w:numId w:val="1"/>
+        </w:numPr>
+      </w:pPr>
+      <w:r>
+        <w:t>Ground Rules</w:t>
+      </w:r>
+    </w:p>
+    <w:p>
+      <w:pPr>
+        <w:pStyle w:val="ListParagraph"/>
+        <w:numPr>
+          <w:ilvl w:val="1"/>
+          <w:numId w:val="1"/>
+        </w:numPr>
+      </w:pPr>
+      <w:r>
+        <w:t>Use only below commands</w:t>
+      </w:r>
+    </w:p>
+    <w:p>
+      <w:pPr>
+        <w:pStyle w:val="ListParagraph"/>
+        <w:numPr>
+          <w:ilvl w:val="1"/>
+          <w:numId w:val="1"/>
+        </w:numPr>
+      </w:pPr>
+      <w:r>
+        <w:t xml:space="preserve">split, grep, </w:t>
+      </w:r>
+      <w:proofErr w:type="spellStart"/>
+      <w:r>
+        <w:t>wc</w:t>
+      </w:r>
+      <w:proofErr w:type="spellEnd"/>
+      <w:r>
+        <w:t>, merge, cat, for, echo</w:t>
+      </w:r>
+    </w:p>
+    <w:p>
+      <w:pPr>
+        <w:pStyle w:val="ListParagraph"/>
+        <w:numPr>
+          <w:ilvl w:val="1"/>
+          <w:numId w:val="1"/>
+        </w:numPr>
+      </w:pPr>
+      <w:r>
+        <w:t xml:space="preserve">cut, paste, </w:t>
+      </w:r>
+      <w:proofErr w:type="spellStart"/>
+      <w:r>
+        <w:t>bc</w:t>
+      </w:r>
+      <w:proofErr w:type="spellEnd"/>
+    </w:p>
+    <w:p>
+      <w:pPr>
+        <w:pStyle w:val="ListParagraph"/>
+        <w:numPr>
+          <w:ilvl w:val="1"/>
+          <w:numId w:val="1"/>
+        </w:numPr>
+      </w:pPr>
+      <w:r>
+        <w:t>|, &amp;, wait</w:t>
+      </w:r>
+    </w:p>
+    <w:p>
+      <w:pPr>
+        <w:pStyle w:val="ListParagraph"/>
+        <w:numPr>
+          <w:ilvl w:val="0"/>
+          <w:numId w:val="1"/>
+        </w:numPr>
+      </w:pPr>
+      <w:r>
+        <w:t>GREP command</w:t>
+      </w:r>
+    </w:p>
+    <w:p>
+      <w:pPr>
+        <w:pStyle w:val="ListParagraph"/>
+        <w:numPr>
+          <w:ilvl w:val="1"/>
+          <w:numId w:val="1"/>
+        </w:numPr>
+      </w:pPr>
+      <w:r>
+        <w:t>"grep &lt;string&gt; &lt;filename&gt;" returns all lines in file that contain string</w:t>
+      </w:r>
+    </w:p>
+    <w:p>
+      <w:pPr>
+        <w:pStyle w:val="ListParagraph"/>
+        <w:numPr>
+          <w:ilvl w:val="1"/>
+          <w:numId w:val="1"/>
+        </w:numPr>
+      </w:pPr>
+      <w:r>
+        <w:t>Each line corresponds to one record (</w:t>
+      </w:r>
+      <w:proofErr w:type="gramStart"/>
+      <w:r>
+        <w:t>Facebook  post</w:t>
+      </w:r>
+      <w:proofErr w:type="gramEnd"/>
+      <w:r>
+        <w:t>)</w:t>
+      </w:r>
+    </w:p>
+    <w:p>
+      <w:pPr>
+        <w:pStyle w:val="ListParagraph"/>
+        <w:numPr>
+          <w:ilvl w:val="1"/>
+          <w:numId w:val="1"/>
+        </w:numPr>
+      </w:pPr>
+      <w:r>
+        <w:t>Date, time, body of post</w:t>
+      </w:r>
+    </w:p>
+    <w:p>
+      <w:pPr>
+        <w:pStyle w:val="ListParagraph"/>
+        <w:numPr>
+          <w:ilvl w:val="1"/>
+          <w:numId w:val="1"/>
+        </w:numPr>
+      </w:pPr>
+      <w:r>
+        <w:drawing>
+          <wp:inline distT="0" distB="0" distL="0" distR="0" wp14:anchorId="092F2455" wp14:editId="70918361">
+            <wp:extent cx="5553850" cy="657317"/>
+            <wp:effectExtent l="0" t="0" r="0" b="9525"/>
+            <wp:docPr id="34" name="Picture 34"/>
+            <wp:cNvGraphicFramePr>
+              <a:graphicFrameLocks xmlns:a="http://schemas.openxmlformats.org/drawingml/2006/main" noChangeAspect="1"/>
+            </wp:cNvGraphicFramePr>
+            <a:graphic xmlns:a="http://schemas.openxmlformats.org/drawingml/2006/main">
+              <a:graphicData uri="http://schemas.openxmlformats.org/drawingml/2006/picture">
+                <pic:pic xmlns:pic="http://schemas.openxmlformats.org/drawingml/2006/picture">
+                  <pic:nvPicPr>
+                    <pic:cNvPr id="1" name=""/>
+                    <pic:cNvPicPr/>
+                  </pic:nvPicPr>
+                  <pic:blipFill>
+                    <a:blip r:embed="rId41"/>
+                    <a:stretch>
+                      <a:fillRect/>
+                    </a:stretch>
+                  </pic:blipFill>
+                  <pic:spPr>
+                    <a:xfrm>
+                      <a:off x="0" y="0"/>
+                      <a:ext cx="5553850" cy="657317"/>
+                    </a:xfrm>
+                    <a:prstGeom prst="rect">
+                      <a:avLst/>
+                    </a:prstGeom>
+                  </pic:spPr>
+                </pic:pic>
+              </a:graphicData>
+            </a:graphic>
+          </wp:inline>
+        </w:drawing>
+      </w:r>
+    </w:p>
+    <w:p>
+      <w:pPr>
+        <w:pStyle w:val="ListParagraph"/>
+        <w:numPr>
+          <w:ilvl w:val="0"/>
+          <w:numId w:val="1"/>
+        </w:numPr>
+      </w:pPr>
+      <w:r>
+        <w:t>Pipe command: |</w:t>
+      </w:r>
+    </w:p>
+    <w:p>
+      <w:pPr>
+        <w:pStyle w:val="ListParagraph"/>
+        <w:numPr>
+          <w:ilvl w:val="1"/>
+          <w:numId w:val="1"/>
+        </w:numPr>
+      </w:pPr>
+      <w:r>
+        <w:t>Chain together various commands</w:t>
+      </w:r>
+    </w:p>
+    <w:p>
+      <w:pPr>
+        <w:pStyle w:val="ListParagraph"/>
+        <w:numPr>
+          <w:ilvl w:val="1"/>
+          <w:numId w:val="1"/>
+        </w:numPr>
+      </w:pPr>
+      <w:r>
+        <w:drawing>
+          <wp:inline distT="0" distB="0" distL="0" distR="0" wp14:anchorId="4D3247C0" wp14:editId="1CF76439">
+            <wp:extent cx="4486901" cy="247685"/>
+            <wp:effectExtent l="0" t="0" r="0" b="0"/>
+            <wp:docPr id="35" name="Picture 35"/>
+            <wp:cNvGraphicFramePr>
+              <a:graphicFrameLocks xmlns:a="http://schemas.openxmlformats.org/drawingml/2006/main" noChangeAspect="1"/>
+            </wp:cNvGraphicFramePr>
+            <a:graphic xmlns:a="http://schemas.openxmlformats.org/drawingml/2006/main">
+              <a:graphicData uri="http://schemas.openxmlformats.org/drawingml/2006/picture">
+                <pic:pic xmlns:pic="http://schemas.openxmlformats.org/drawingml/2006/picture">
+                  <pic:nvPicPr>
+                    <pic:cNvPr id="1" name=""/>
+                    <pic:cNvPicPr/>
+                  </pic:nvPicPr>
+                  <pic:blipFill>
+                    <a:blip r:embed="rId42"/>
+                    <a:stretch>
+                      <a:fillRect/>
+                    </a:stretch>
+                  </pic:blipFill>
+                  <pic:spPr>
+                    <a:xfrm>
+                      <a:off x="0" y="0"/>
+                      <a:ext cx="4486901" cy="247685"/>
+                    </a:xfrm>
+                    <a:prstGeom prst="rect">
+                      <a:avLst/>
+                    </a:prstGeom>
+                  </pic:spPr>
+                </pic:pic>
+              </a:graphicData>
+            </a:graphic>
+          </wp:inline>
+        </w:drawing>
+      </w:r>
+    </w:p>
+    <w:p>
+      <w:pPr>
+        <w:pStyle w:val="ListParagraph"/>
+        <w:numPr>
+          <w:ilvl w:val="1"/>
+          <w:numId w:val="1"/>
+        </w:numPr>
+      </w:pPr>
+      <w:r>
+        <w:t>Find lines that contain all three words</w:t>
+      </w:r>
+    </w:p>
+    <w:p>
+      <w:pPr>
+        <w:pStyle w:val="ListParagraph"/>
+        <w:numPr>
+          <w:ilvl w:val="0"/>
+          <w:numId w:val="1"/>
+        </w:numPr>
+      </w:pPr>
+      <w:r>
+        <w:t>Split command</w:t>
+      </w:r>
+    </w:p>
+    <w:p>
+      <w:pPr>
+        <w:pStyle w:val="ListParagraph"/>
+        <w:numPr>
+          <w:ilvl w:val="1"/>
+          <w:numId w:val="1"/>
+        </w:numPr>
+      </w:pPr>
+      <w:r>
+        <w:t xml:space="preserve">Split by number of lines: </w:t>
+      </w:r>
+      <w:r>
+        <w:t>"split -l 30" splits file into chunks of 30 lines or less</w:t>
+      </w:r>
+    </w:p>
+    <w:p>
+      <w:pPr>
+        <w:pStyle w:val="ListParagraph"/>
+        <w:numPr>
+          <w:ilvl w:val="1"/>
+          <w:numId w:val="1"/>
+        </w:numPr>
+      </w:pPr>
+      <w:r>
+        <w:t xml:space="preserve">Split by number of MB: </w:t>
+      </w:r>
+      <w:r>
+        <w:t>◦"split -b 24m" splits file into chunks of 24MB or less</w:t>
+      </w:r>
+    </w:p>
+    <w:p>
+      <w:pPr>
+        <w:pStyle w:val="ListParagraph"/>
+        <w:numPr>
+          <w:ilvl w:val="1"/>
+          <w:numId w:val="1"/>
+        </w:numPr>
+      </w:pPr>
+      <w:r>
+        <w:t>Example Split command:</w:t>
+      </w:r>
+    </w:p>
+    <w:p>
+      <w:pPr>
+        <w:pStyle w:val="ListParagraph"/>
+        <w:numPr>
+          <w:ilvl w:val="2"/>
+          <w:numId w:val="1"/>
+        </w:numPr>
+      </w:pPr>
+      <w:r>
+        <w:drawing>
+          <wp:inline distT="0" distB="0" distL="0" distR="0" wp14:anchorId="4B3D5B04" wp14:editId="0BD99241">
+            <wp:extent cx="3781953" cy="1676634"/>
+            <wp:effectExtent l="0" t="0" r="9525" b="0"/>
+            <wp:docPr id="36" name="Picture 36"/>
+            <wp:cNvGraphicFramePr>
+              <a:graphicFrameLocks xmlns:a="http://schemas.openxmlformats.org/drawingml/2006/main" noChangeAspect="1"/>
+            </wp:cNvGraphicFramePr>
+            <a:graphic xmlns:a="http://schemas.openxmlformats.org/drawingml/2006/main">
+              <a:graphicData uri="http://schemas.openxmlformats.org/drawingml/2006/picture">
+                <pic:pic xmlns:pic="http://schemas.openxmlformats.org/drawingml/2006/picture">
+                  <pic:nvPicPr>
+                    <pic:cNvPr id="1" name=""/>
+                    <pic:cNvPicPr/>
+                  </pic:nvPicPr>
+                  <pic:blipFill>
+                    <a:blip r:embed="rId43"/>
+                    <a:stretch>
+                      <a:fillRect/>
+                    </a:stretch>
+                  </pic:blipFill>
+                  <pic:spPr>
+                    <a:xfrm>
+                      <a:off x="0" y="0"/>
+                      <a:ext cx="3781953" cy="1676634"/>
+                    </a:xfrm>
+                    <a:prstGeom prst="rect">
+                      <a:avLst/>
+                    </a:prstGeom>
+                  </pic:spPr>
+                </pic:pic>
+              </a:graphicData>
+            </a:graphic>
+          </wp:inline>
+        </w:drawing>
+      </w:r>
+    </w:p>
+    <w:p>
+      <w:pPr>
+        <w:pStyle w:val="ListParagraph"/>
+        <w:numPr>
+          <w:ilvl w:val="2"/>
+          <w:numId w:val="1"/>
+        </w:numPr>
+      </w:pPr>
+      <w:proofErr w:type="spellStart"/>
+      <w:r>
+        <w:t>Wc</w:t>
+      </w:r>
+      <w:proofErr w:type="spellEnd"/>
+      <w:r>
+        <w:t xml:space="preserve"> counts number of lines in this case</w:t>
+      </w:r>
+    </w:p>
+    <w:p>
+      <w:pPr>
+        <w:pStyle w:val="ListParagraph"/>
+        <w:numPr>
+          <w:ilvl w:val="2"/>
+          <w:numId w:val="1"/>
+        </w:numPr>
+      </w:pPr>
+      <w:r>
+        <w:lastRenderedPageBreak/>
+        <w:drawing>
+          <wp:inline distT="0" distB="0" distL="0" distR="0" wp14:anchorId="2C53BE11" wp14:editId="23AF54F0">
+            <wp:extent cx="2810267" cy="1676634"/>
+            <wp:effectExtent l="0" t="0" r="9525" b="0"/>
+            <wp:docPr id="37" name="Picture 37"/>
+            <wp:cNvGraphicFramePr>
+              <a:graphicFrameLocks xmlns:a="http://schemas.openxmlformats.org/drawingml/2006/main" noChangeAspect="1"/>
+            </wp:cNvGraphicFramePr>
+            <a:graphic xmlns:a="http://schemas.openxmlformats.org/drawingml/2006/main">
+              <a:graphicData uri="http://schemas.openxmlformats.org/drawingml/2006/picture">
+                <pic:pic xmlns:pic="http://schemas.openxmlformats.org/drawingml/2006/picture">
+                  <pic:nvPicPr>
+                    <pic:cNvPr id="1" name=""/>
+                    <pic:cNvPicPr/>
+                  </pic:nvPicPr>
+                  <pic:blipFill>
+                    <a:blip r:embed="rId44"/>
+                    <a:stretch>
+                      <a:fillRect/>
+                    </a:stretch>
+                  </pic:blipFill>
+                  <pic:spPr>
+                    <a:xfrm>
+                      <a:off x="0" y="0"/>
+                      <a:ext cx="2810267" cy="1676634"/>
+                    </a:xfrm>
+                    <a:prstGeom prst="rect">
+                      <a:avLst/>
+                    </a:prstGeom>
+                  </pic:spPr>
+                </pic:pic>
+              </a:graphicData>
+            </a:graphic>
+          </wp:inline>
+        </w:drawing>
+      </w:r>
+    </w:p>
+    <w:p>
+      <w:pPr>
+        <w:pStyle w:val="ListParagraph"/>
+        <w:numPr>
+          <w:ilvl w:val="2"/>
+          <w:numId w:val="1"/>
+        </w:numPr>
+      </w:pPr>
+      <w:r>
+        <w:t>Cat displays the data or feeds it into another file</w:t>
+      </w:r>
+    </w:p>
+    <w:p>
+      <w:pPr>
+        <w:pStyle w:val="ListParagraph"/>
+        <w:numPr>
+          <w:ilvl w:val="0"/>
+          <w:numId w:val="1"/>
+        </w:numPr>
+      </w:pPr>
+      <w:r>
+        <w:t>For loop and Echo</w:t>
+      </w:r>
+    </w:p>
+    <w:p>
+      <w:pPr>
+        <w:pStyle w:val="ListParagraph"/>
+        <w:numPr>
+          <w:ilvl w:val="1"/>
+          <w:numId w:val="1"/>
+        </w:numPr>
+      </w:pPr>
+      <w:r>
+        <w:drawing>
+          <wp:inline distT="0" distB="0" distL="0" distR="0" wp14:anchorId="500B477D" wp14:editId="0D5DCDCD">
+            <wp:extent cx="5169535" cy="2199315"/>
+            <wp:effectExtent l="0" t="0" r="0" b="0"/>
+            <wp:docPr id="38" name="Picture 38"/>
+            <wp:cNvGraphicFramePr>
+              <a:graphicFrameLocks xmlns:a="http://schemas.openxmlformats.org/drawingml/2006/main" noChangeAspect="1"/>
+            </wp:cNvGraphicFramePr>
+            <a:graphic xmlns:a="http://schemas.openxmlformats.org/drawingml/2006/main">
+              <a:graphicData uri="http://schemas.openxmlformats.org/drawingml/2006/picture">
+                <pic:pic xmlns:pic="http://schemas.openxmlformats.org/drawingml/2006/picture">
+                  <pic:nvPicPr>
+                    <pic:cNvPr id="1" name=""/>
+                    <pic:cNvPicPr/>
+                  </pic:nvPicPr>
+                  <pic:blipFill>
+                    <a:blip r:embed="rId45"/>
+                    <a:stretch>
+                      <a:fillRect/>
+                    </a:stretch>
+                  </pic:blipFill>
+                  <pic:spPr>
+                    <a:xfrm>
+                      <a:off x="0" y="0"/>
+                      <a:ext cx="5201302" cy="2212830"/>
+                    </a:xfrm>
+                    <a:prstGeom prst="rect">
+                      <a:avLst/>
+                    </a:prstGeom>
+                  </pic:spPr>
+                </pic:pic>
+              </a:graphicData>
+            </a:graphic>
+          </wp:inline>
+        </w:drawing>
+      </w:r>
+    </w:p>
+    <w:p>
+      <w:pPr>
+        <w:pStyle w:val="ListParagraph"/>
+        <w:numPr>
+          <w:ilvl w:val="0"/>
+          <w:numId w:val="1"/>
+        </w:numPr>
+      </w:pPr>
+      <w:r>
+        <w:t xml:space="preserve">Cut, Paste, </w:t>
+      </w:r>
+      <w:proofErr w:type="spellStart"/>
+      <w:r>
+        <w:t>bc</w:t>
+      </w:r>
+      <w:proofErr w:type="spellEnd"/>
+    </w:p>
+    <w:p>
+      <w:pPr>
+        <w:pStyle w:val="ListParagraph"/>
+        <w:numPr>
+          <w:ilvl w:val="1"/>
+          <w:numId w:val="1"/>
+        </w:numPr>
+      </w:pPr>
+      <w:proofErr w:type="spellStart"/>
+      <w:r>
+        <w:t>Seq</w:t>
+      </w:r>
+      <w:proofErr w:type="spellEnd"/>
+      <w:r>
+        <w:t xml:space="preserve"> just generates list of numbers</w:t>
+      </w:r>
+    </w:p>
+    <w:p>
+      <w:pPr>
+        <w:pStyle w:val="ListParagraph"/>
+        <w:numPr>
+          <w:ilvl w:val="1"/>
+          <w:numId w:val="1"/>
+        </w:numPr>
+      </w:pPr>
+      <w:r>
+        <w:drawing>
+          <wp:inline distT="0" distB="0" distL="0" distR="0" wp14:anchorId="6EB9A273" wp14:editId="5F264BFE">
+            <wp:extent cx="5274310" cy="2645336"/>
+            <wp:effectExtent l="0" t="0" r="2540" b="3175"/>
+            <wp:docPr id="39" name="Picture 39"/>
+            <wp:cNvGraphicFramePr>
+              <a:graphicFrameLocks xmlns:a="http://schemas.openxmlformats.org/drawingml/2006/main" noChangeAspect="1"/>
+            </wp:cNvGraphicFramePr>
+            <a:graphic xmlns:a="http://schemas.openxmlformats.org/drawingml/2006/main">
+              <a:graphicData uri="http://schemas.openxmlformats.org/drawingml/2006/picture">
+                <pic:pic xmlns:pic="http://schemas.openxmlformats.org/drawingml/2006/picture">
+                  <pic:nvPicPr>
+                    <pic:cNvPr id="1" name=""/>
+                    <pic:cNvPicPr/>
+                  </pic:nvPicPr>
+                  <pic:blipFill>
+                    <a:blip r:embed="rId46"/>
+                    <a:stretch>
+                      <a:fillRect/>
+                    </a:stretch>
+                  </pic:blipFill>
+                  <pic:spPr>
+                    <a:xfrm>
+                      <a:off x="0" y="0"/>
+                      <a:ext cx="5291772" cy="2654094"/>
+                    </a:xfrm>
+                    <a:prstGeom prst="rect">
+                      <a:avLst/>
+                    </a:prstGeom>
+                  </pic:spPr>
+                </pic:pic>
+              </a:graphicData>
+            </a:graphic>
+          </wp:inline>
+        </w:drawing>
+      </w:r>
+    </w:p>
+    <w:p>
+      <w:pPr>
+        <w:pStyle w:val="ListParagraph"/>
+        <w:numPr>
+          <w:ilvl w:val="1"/>
+          <w:numId w:val="1"/>
+        </w:numPr>
+      </w:pPr>
+      <w:r>
+        <w:t>Paste takes the numbers produced by the sequence and creates a string with a plus sign between each of the numbers.</w:t>
+      </w:r>
+    </w:p>
+    <w:p>
+      <w:pPr>
+        <w:pStyle w:val="ListParagraph"/>
+        <w:numPr>
+          <w:ilvl w:val="1"/>
+          <w:numId w:val="1"/>
+        </w:numPr>
+      </w:pPr>
+      <w:proofErr w:type="spellStart"/>
+      <w:r>
+        <w:t>Bc</w:t>
+      </w:r>
+      <w:proofErr w:type="spellEnd"/>
+      <w:r>
+        <w:t xml:space="preserve"> then takes that string and executes it as a calculator, summing up the count</w:t>
+      </w:r>
+    </w:p>
+    <w:p>
+      <w:pPr>
+        <w:pStyle w:val="ListParagraph"/>
+        <w:numPr>
+          <w:ilvl w:val="0"/>
+          <w:numId w:val="1"/>
+        </w:numPr>
+      </w:pPr>
+      <w:r>
+        <w:t>Parallel Computing with &amp; and Wait</w:t>
+      </w:r>
+    </w:p>
+    <w:p>
+      <w:pPr>
+        <w:pStyle w:val="ListParagraph"/>
+        <w:numPr>
+          <w:ilvl w:val="1"/>
+          <w:numId w:val="1"/>
+        </w:numPr>
+      </w:pPr>
+      <w:r>
+        <w:t>"&amp;" causes parent process to spawn off parallel processes</w:t>
+      </w:r>
+    </w:p>
+    <w:p>
+      <w:pPr>
+        <w:pStyle w:val="ListParagraph"/>
+        <w:numPr>
+          <w:ilvl w:val="1"/>
+          <w:numId w:val="1"/>
+        </w:numPr>
+      </w:pPr>
+      <w:r>
+        <w:t>"wait" will cause parent process to wait until child processes have finished</w:t>
+      </w:r>
+    </w:p>
+    <w:p>
+      <w:pPr>
+        <w:pStyle w:val="ListParagraph"/>
+        <w:numPr>
+          <w:ilvl w:val="1"/>
+          <w:numId w:val="1"/>
+        </w:numPr>
+      </w:pPr>
+      <w:r>
+        <w:lastRenderedPageBreak/>
+        <w:drawing>
+          <wp:inline distT="0" distB="0" distL="0" distR="0" wp14:anchorId="43F745B2" wp14:editId="00398D2B">
+            <wp:extent cx="5630061" cy="1448002"/>
+            <wp:effectExtent l="0" t="0" r="8890" b="0"/>
+            <wp:docPr id="40" name="Picture 40"/>
+            <wp:cNvGraphicFramePr>
+              <a:graphicFrameLocks xmlns:a="http://schemas.openxmlformats.org/drawingml/2006/main" noChangeAspect="1"/>
+            </wp:cNvGraphicFramePr>
+            <a:graphic xmlns:a="http://schemas.openxmlformats.org/drawingml/2006/main">
+              <a:graphicData uri="http://schemas.openxmlformats.org/drawingml/2006/picture">
+                <pic:pic xmlns:pic="http://schemas.openxmlformats.org/drawingml/2006/picture">
+                  <pic:nvPicPr>
+                    <pic:cNvPr id="1" name=""/>
+                    <pic:cNvPicPr/>
+                  </pic:nvPicPr>
+                  <pic:blipFill>
+                    <a:blip r:embed="rId47"/>
+                    <a:stretch>
+                      <a:fillRect/>
+                    </a:stretch>
+                  </pic:blipFill>
+                  <pic:spPr>
+                    <a:xfrm>
+                      <a:off x="0" y="0"/>
+                      <a:ext cx="5630061" cy="1448002"/>
+                    </a:xfrm>
+                    <a:prstGeom prst="rect">
+                      <a:avLst/>
+                    </a:prstGeom>
+                  </pic:spPr>
+                </pic:pic>
+              </a:graphicData>
+            </a:graphic>
+          </wp:inline>
+        </w:drawing>
+      </w:r>
+    </w:p>
+    <w:p>
+      <w:pPr>
+        <w:pStyle w:val="ListParagraph"/>
+        <w:numPr>
+          <w:ilvl w:val="1"/>
+          <w:numId w:val="1"/>
+        </w:numPr>
+      </w:pPr>
+      <w:r>
+        <w:t>"</w:t>
+      </w:r>
+      <w:proofErr w:type="spellStart"/>
+      <w:r>
+        <w:t>seq</w:t>
+      </w:r>
+      <w:proofErr w:type="spellEnd"/>
+      <w:r>
+        <w:t xml:space="preserve"> 1000000|wc &amp;" causes the parent terminal process to spawn line-count task off as child process</w:t>
+      </w:r>
+    </w:p>
+    <w:p>
+      <w:pPr>
+        <w:pStyle w:val="ListParagraph"/>
+        <w:numPr>
+          <w:ilvl w:val="1"/>
+          <w:numId w:val="1"/>
+        </w:numPr>
+      </w:pPr>
+      <w:r>
+        <w:t>"wait" causes the shell to freeze until child process finishes</w:t>
+      </w:r>
+    </w:p>
+    <w:p>
+      <w:pPr>
+        <w:pStyle w:val="ListParagraph"/>
+        <w:numPr>
+          <w:ilvl w:val="1"/>
+          <w:numId w:val="1"/>
+        </w:numPr>
+      </w:pPr>
+      <w:r>
+        <w:t>It will print Finished waiting when wait is over</w:t>
+      </w:r>
+    </w:p>
+    <w:p>
+      <w:pPr>
+        <w:pStyle w:val="ListParagraph"/>
+        <w:numPr>
+          <w:ilvl w:val="1"/>
+          <w:numId w:val="1"/>
+        </w:numPr>
+      </w:pPr>
+      <w:r>
+        <w:t>Once child command finishes, shell can continue and run echo command</w:t>
+      </w:r>
+    </w:p>
+    <w:p>
+      <w:pPr>
+        <w:pStyle w:val="ListParagraph"/>
+        <w:numPr>
+          <w:ilvl w:val="0"/>
+          <w:numId w:val="1"/>
+        </w:numPr>
+      </w:pPr>
+      <w:r>
+        <w:t>Schematic of Parallel Processing</w:t>
+      </w:r>
+    </w:p>
+    <w:p>
+      <w:pPr>
+        <w:pStyle w:val="ListParagraph"/>
+        <w:numPr>
+          <w:ilvl w:val="1"/>
+          <w:numId w:val="1"/>
+        </w:numPr>
+      </w:pPr>
+      <w:r>
+        <w:t>Split file in chunks of 10G each</w:t>
+      </w:r>
+    </w:p>
+    <w:p>
+      <w:pPr>
+        <w:pStyle w:val="ListParagraph"/>
+        <w:numPr>
+          <w:ilvl w:val="1"/>
+          <w:numId w:val="1"/>
+        </w:numPr>
+      </w:pPr>
+      <w:r>
+        <w:t xml:space="preserve">Take grep function and grep each chunk | </w:t>
+      </w:r>
+      <w:proofErr w:type="spellStart"/>
+      <w:r>
+        <w:t>wc</w:t>
+      </w:r>
+      <w:proofErr w:type="spellEnd"/>
+      <w:r>
+        <w:t xml:space="preserve"> to count how many matches the grep generated in each chunk. Output is number of matches per chunk</w:t>
+      </w:r>
+    </w:p>
+    <w:p>
+      <w:pPr>
+        <w:pStyle w:val="ListParagraph"/>
+        <w:numPr>
+          <w:ilvl w:val="1"/>
+          <w:numId w:val="1"/>
+        </w:numPr>
+      </w:pPr>
+      <w:r>
+        <w:t>Merge these counts together</w:t>
+      </w:r>
+    </w:p>
+    <w:p>
+      <w:pPr>
+        <w:pStyle w:val="ListParagraph"/>
+        <w:numPr>
+          <w:ilvl w:val="1"/>
+          <w:numId w:val="1"/>
+        </w:numPr>
+      </w:pPr>
+      <w:r>
+        <w:drawing>
+          <wp:inline distT="0" distB="0" distL="0" distR="0" wp14:anchorId="677B4896" wp14:editId="505BB0C5">
+            <wp:extent cx="3771900" cy="3217836"/>
+            <wp:effectExtent l="0" t="0" r="0" b="1905"/>
+            <wp:docPr id="41" name="Picture 41"/>
+            <wp:cNvGraphicFramePr>
+              <a:graphicFrameLocks xmlns:a="http://schemas.openxmlformats.org/drawingml/2006/main" noChangeAspect="1"/>
+            </wp:cNvGraphicFramePr>
+            <a:graphic xmlns:a="http://schemas.openxmlformats.org/drawingml/2006/main">
+              <a:graphicData uri="http://schemas.openxmlformats.org/drawingml/2006/picture">
+                <pic:pic xmlns:pic="http://schemas.openxmlformats.org/drawingml/2006/picture">
+                  <pic:nvPicPr>
+                    <pic:cNvPr id="1" name=""/>
+                    <pic:cNvPicPr/>
+                  </pic:nvPicPr>
+                  <pic:blipFill>
+                    <a:blip r:embed="rId48"/>
+                    <a:stretch>
+                      <a:fillRect/>
+                    </a:stretch>
+                  </pic:blipFill>
+                  <pic:spPr>
+                    <a:xfrm>
+                      <a:off x="0" y="0"/>
+                      <a:ext cx="3791700" cy="3234728"/>
+                    </a:xfrm>
+                    <a:prstGeom prst="rect">
+                      <a:avLst/>
+                    </a:prstGeom>
+                  </pic:spPr>
+                </pic:pic>
+              </a:graphicData>
+            </a:graphic>
+          </wp:inline>
+        </w:drawing>
+      </w:r>
+    </w:p>
+    <w:p>
+      <w:pPr>
+        <w:pStyle w:val="ListParagraph"/>
+        <w:numPr>
+          <w:ilvl w:val="0"/>
+          <w:numId w:val="1"/>
+        </w:numPr>
+      </w:pPr>
+      <w:r>
+        <w:t>Unix Commands</w:t>
+      </w:r>
+    </w:p>
+    <w:p>
+      <w:pPr>
+        <w:pStyle w:val="ListParagraph"/>
+        <w:numPr>
+          <w:ilvl w:val="1"/>
+          <w:numId w:val="1"/>
+        </w:numPr>
+      </w:pPr>
+      <w:r>
+        <w:lastRenderedPageBreak/>
+        <w:drawing>
+          <wp:inline distT="0" distB="0" distL="0" distR="0" wp14:anchorId="303FB2CE" wp14:editId="7190CADA">
+            <wp:extent cx="4256753" cy="4219575"/>
+            <wp:effectExtent l="0" t="0" r="0" b="0"/>
+            <wp:docPr id="42" name="Picture 42"/>
+            <wp:cNvGraphicFramePr>
+              <a:graphicFrameLocks xmlns:a="http://schemas.openxmlformats.org/drawingml/2006/main" noChangeAspect="1"/>
+            </wp:cNvGraphicFramePr>
+            <a:graphic xmlns:a="http://schemas.openxmlformats.org/drawingml/2006/main">
+              <a:graphicData uri="http://schemas.openxmlformats.org/drawingml/2006/picture">
+                <pic:pic xmlns:pic="http://schemas.openxmlformats.org/drawingml/2006/picture">
+                  <pic:nvPicPr>
+                    <pic:cNvPr id="1" name=""/>
+                    <pic:cNvPicPr/>
+                  </pic:nvPicPr>
+                  <pic:blipFill>
+                    <a:blip r:embed="rId49"/>
+                    <a:stretch>
+                      <a:fillRect/>
+                    </a:stretch>
+                  </pic:blipFill>
+                  <pic:spPr>
+                    <a:xfrm>
+                      <a:off x="0" y="0"/>
+                      <a:ext cx="4315967" cy="4278272"/>
+                    </a:xfrm>
+                    <a:prstGeom prst="rect">
+                      <a:avLst/>
+                    </a:prstGeom>
+                  </pic:spPr>
+                </pic:pic>
+              </a:graphicData>
+            </a:graphic>
+          </wp:inline>
+        </w:drawing>
+      </w:r>
+    </w:p>
+    <w:p>
+      <w:pPr>
+        <w:pStyle w:val="ListParagraph"/>
+        <w:numPr>
+          <w:ilvl w:val="0"/>
+          <w:numId w:val="1"/>
+        </w:numPr>
+      </w:pPr>
+      <w:r>
+        <w:t>MapReduce Pattern</w:t>
+      </w:r>
+    </w:p>
+    <w:p>
+      <w:pPr>
+        <w:pStyle w:val="ListParagraph"/>
+        <w:numPr>
+          <w:ilvl w:val="1"/>
+          <w:numId w:val="1"/>
+        </w:numPr>
+      </w:pPr>
+      <w:r>
+        <w:drawing>
+          <wp:inline distT="0" distB="0" distL="0" distR="0" wp14:anchorId="79242F20" wp14:editId="7C30E9C3">
+            <wp:extent cx="4772691" cy="4191585"/>
+            <wp:effectExtent l="0" t="0" r="8890" b="0"/>
+            <wp:docPr id="43" name="Picture 43"/>
+            <wp:cNvGraphicFramePr>
+              <a:graphicFrameLocks xmlns:a="http://schemas.openxmlformats.org/drawingml/2006/main" noChangeAspect="1"/>
+            </wp:cNvGraphicFramePr>
+            <a:graphic xmlns:a="http://schemas.openxmlformats.org/drawingml/2006/main">
+              <a:graphicData uri="http://schemas.openxmlformats.org/drawingml/2006/picture">
+                <pic:pic xmlns:pic="http://schemas.openxmlformats.org/drawingml/2006/picture">
+                  <pic:nvPicPr>
+                    <pic:cNvPr id="1" name=""/>
+                    <pic:cNvPicPr/>
+                  </pic:nvPicPr>
+                  <pic:blipFill>
+                    <a:blip r:embed="rId50"/>
+                    <a:stretch>
+                      <a:fillRect/>
+                    </a:stretch>
+                  </pic:blipFill>
+                  <pic:spPr>
+                    <a:xfrm>
+                      <a:off x="0" y="0"/>
+                      <a:ext cx="4772691" cy="4191585"/>
+                    </a:xfrm>
+                    <a:prstGeom prst="rect">
+                      <a:avLst/>
+                    </a:prstGeom>
+                  </pic:spPr>
+                </pic:pic>
+              </a:graphicData>
+            </a:graphic>
+          </wp:inline>
+        </w:drawing>
+      </w:r>
+    </w:p>
+    <w:p>
+      <w:pPr>
+        <w:pStyle w:val="ListParagraph"/>
+        <w:numPr>
+          <w:ilvl w:val="0"/>
+          <w:numId w:val="1"/>
+        </w:numPr>
+      </w:pPr>
+      <w:r>
+        <w:t>MapReduce Framework</w:t>
+      </w:r>
+    </w:p>
+    <w:p>
+      <w:pPr>
+        <w:pStyle w:val="ListParagraph"/>
+        <w:numPr>
+          <w:ilvl w:val="1"/>
+          <w:numId w:val="1"/>
+        </w:numPr>
+      </w:pPr>
+      <w:r>
+        <w:lastRenderedPageBreak/>
+        <w:drawing>
+          <wp:inline distT="0" distB="0" distL="0" distR="0" wp14:anchorId="51587ABD" wp14:editId="114F0723">
+            <wp:extent cx="5083810" cy="4433830"/>
+            <wp:effectExtent l="0" t="0" r="2540" b="5080"/>
+            <wp:docPr id="44" name="Picture 44"/>
+            <wp:cNvGraphicFramePr>
+              <a:graphicFrameLocks xmlns:a="http://schemas.openxmlformats.org/drawingml/2006/main" noChangeAspect="1"/>
+            </wp:cNvGraphicFramePr>
+            <a:graphic xmlns:a="http://schemas.openxmlformats.org/drawingml/2006/main">
+              <a:graphicData uri="http://schemas.openxmlformats.org/drawingml/2006/picture">
+                <pic:pic xmlns:pic="http://schemas.openxmlformats.org/drawingml/2006/picture">
+                  <pic:nvPicPr>
+                    <pic:cNvPr id="1" name=""/>
+                    <pic:cNvPicPr/>
+                  </pic:nvPicPr>
+                  <pic:blipFill>
+                    <a:blip r:embed="rId51"/>
+                    <a:stretch>
+                      <a:fillRect/>
+                    </a:stretch>
+                  </pic:blipFill>
+                  <pic:spPr>
+                    <a:xfrm>
+                      <a:off x="0" y="0"/>
+                      <a:ext cx="5092401" cy="4441322"/>
+                    </a:xfrm>
+                    <a:prstGeom prst="rect">
+                      <a:avLst/>
+                    </a:prstGeom>
+                  </pic:spPr>
+                </pic:pic>
+              </a:graphicData>
+            </a:graphic>
+          </wp:inline>
+        </w:drawing>
+      </w:r>
+    </w:p>
+    <w:p>
+      <w:pPr>
+        <w:pStyle w:val="ListParagraph"/>
+        <w:numPr>
+          <w:ilvl w:val="1"/>
+          <w:numId w:val="1"/>
+        </w:numPr>
+      </w:pPr>
+      <w:r>
+        <w:t>How about using python?</w:t>
+      </w:r>
+    </w:p>
+    <w:p>
+      <w:pPr>
+        <w:pStyle w:val="ListParagraph"/>
+        <w:numPr>
+          <w:ilvl w:val="1"/>
+          <w:numId w:val="1"/>
+        </w:numPr>
+      </w:pPr>
+      <w:r>
+        <w:lastRenderedPageBreak/>
+        <w:drawing>
+          <wp:inline distT="0" distB="0" distL="0" distR="0" wp14:anchorId="1B9CA7C5" wp14:editId="49CDDFB6">
+            <wp:extent cx="4664710" cy="4365478"/>
+            <wp:effectExtent l="0" t="0" r="2540" b="0"/>
+            <wp:docPr id="46" name="Picture 46"/>
+            <wp:cNvGraphicFramePr>
+              <a:graphicFrameLocks xmlns:a="http://schemas.openxmlformats.org/drawingml/2006/main" noChangeAspect="1"/>
+            </wp:cNvGraphicFramePr>
+            <a:graphic xmlns:a="http://schemas.openxmlformats.org/drawingml/2006/main">
+              <a:graphicData uri="http://schemas.openxmlformats.org/drawingml/2006/picture">
+                <pic:pic xmlns:pic="http://schemas.openxmlformats.org/drawingml/2006/picture">
+                  <pic:nvPicPr>
+                    <pic:cNvPr id="1" name=""/>
+                    <pic:cNvPicPr/>
+                  </pic:nvPicPr>
+                  <pic:blipFill>
+                    <a:blip r:embed="rId52"/>
+                    <a:stretch>
+                      <a:fillRect/>
+                    </a:stretch>
+                  </pic:blipFill>
+                  <pic:spPr>
+                    <a:xfrm>
+                      <a:off x="0" y="0"/>
+                      <a:ext cx="4672544" cy="4372810"/>
+                    </a:xfrm>
+                    <a:prstGeom prst="rect">
+                      <a:avLst/>
+                    </a:prstGeom>
+                  </pic:spPr>
+                </pic:pic>
+              </a:graphicData>
+            </a:graphic>
+          </wp:inline>
+        </w:drawing>
+      </w:r>
+    </w:p>
+    <w:p>
+      <w:pPr>
+        <w:pStyle w:val="ListParagraph"/>
+        <w:numPr>
+          <w:ilvl w:val="1"/>
+          <w:numId w:val="1"/>
+        </w:numPr>
+      </w:pPr>
+      <w:r>
+        <w:t>Write mapper.py and reducer.py</w:t>
+      </w:r>
+    </w:p>
+    <w:p>
+      <w:pPr>
+        <w:pStyle w:val="ListParagraph"/>
+        <w:numPr>
+          <w:ilvl w:val="1"/>
+          <w:numId w:val="1"/>
+        </w:numPr>
+      </w:pPr>
+      <w:r>
+        <w:t>Change execution privileges</w:t>
+      </w:r>
+    </w:p>
+    <w:p>
+      <w:pPr>
+        <w:pStyle w:val="ListParagraph"/>
+        <w:numPr>
+          <w:ilvl w:val="0"/>
+          <w:numId w:val="1"/>
+        </w:numPr>
+      </w:pPr>
+      <w:r>
+        <w:t>Python: Mapper for Grep</w:t>
+      </w:r>
+    </w:p>
+    <w:p>
+      <w:pPr>
+        <w:pStyle w:val="ListParagraph"/>
+        <w:numPr>
+          <w:ilvl w:val="1"/>
+          <w:numId w:val="1"/>
+        </w:numPr>
+      </w:pPr>
+      <w:r>
+        <w:drawing>
+          <wp:inline distT="0" distB="0" distL="0" distR="0" wp14:anchorId="7762A5C7" wp14:editId="1E7EB004">
+            <wp:extent cx="4010585" cy="2772162"/>
+            <wp:effectExtent l="0" t="0" r="9525" b="9525"/>
+            <wp:docPr id="47" name="Picture 47"/>
+            <wp:cNvGraphicFramePr>
+              <a:graphicFrameLocks xmlns:a="http://schemas.openxmlformats.org/drawingml/2006/main" noChangeAspect="1"/>
+            </wp:cNvGraphicFramePr>
+            <a:graphic xmlns:a="http://schemas.openxmlformats.org/drawingml/2006/main">
+              <a:graphicData uri="http://schemas.openxmlformats.org/drawingml/2006/picture">
+                <pic:pic xmlns:pic="http://schemas.openxmlformats.org/drawingml/2006/picture">
+                  <pic:nvPicPr>
+                    <pic:cNvPr id="1" name=""/>
+                    <pic:cNvPicPr/>
+                  </pic:nvPicPr>
+                  <pic:blipFill>
+                    <a:blip r:embed="rId53"/>
+                    <a:stretch>
+                      <a:fillRect/>
+                    </a:stretch>
+                  </pic:blipFill>
+                  <pic:spPr>
+                    <a:xfrm>
+                      <a:off x="0" y="0"/>
+                      <a:ext cx="4010585" cy="2772162"/>
+                    </a:xfrm>
+                    <a:prstGeom prst="rect">
+                      <a:avLst/>
+                    </a:prstGeom>
+                  </pic:spPr>
+                </pic:pic>
+              </a:graphicData>
+            </a:graphic>
+          </wp:inline>
+        </w:drawing>
+      </w:r>
+    </w:p>
+    <w:p>
+      <w:pPr>
+        <w:pStyle w:val="ListParagraph"/>
+        <w:numPr>
+          <w:ilvl w:val="1"/>
+          <w:numId w:val="1"/>
+        </w:numPr>
+      </w:pPr>
+      <w:r>
+        <w:t xml:space="preserve">If </w:t>
+      </w:r>
+      <w:proofErr w:type="spellStart"/>
+      <w:r>
+        <w:t>findword</w:t>
+      </w:r>
+      <w:proofErr w:type="spellEnd"/>
+      <w:r>
+        <w:t xml:space="preserve"> in line</w:t>
+      </w:r>
+    </w:p>
+    <w:p>
+      <w:pPr>
+        <w:pStyle w:val="ListParagraph"/>
+        <w:numPr>
+          <w:ilvl w:val="1"/>
+          <w:numId w:val="1"/>
+        </w:numPr>
+      </w:pPr>
+      <w:r>
+        <w:t>Count = count + 1</w:t>
+      </w:r>
+    </w:p>
+    <w:p>
+      <w:pPr>
+        <w:pStyle w:val="ListParagraph"/>
+        <w:numPr>
+          <w:ilvl w:val="0"/>
+          <w:numId w:val="1"/>
+        </w:numPr>
+      </w:pPr>
+      <w:r>
+        <w:t>Python Reducer for Grep</w:t>
+      </w:r>
+    </w:p>
+    <w:p>
+      <w:pPr>
+        <w:pStyle w:val="ListParagraph"/>
+        <w:numPr>
+          <w:ilvl w:val="1"/>
+          <w:numId w:val="1"/>
+        </w:numPr>
+      </w:pPr>
+      <w:r>
+        <w:t>Barrier pattern: we cannot start reduce function until all mapper processes are done</w:t>
+      </w:r>
+    </w:p>
+    <w:p>
+      <w:pPr>
+        <w:pStyle w:val="ListParagraph"/>
+        <w:numPr>
+          <w:ilvl w:val="1"/>
+          <w:numId w:val="1"/>
+        </w:numPr>
+      </w:pPr>
+      <w:r>
+        <w:lastRenderedPageBreak/>
+        <w:drawing>
+          <wp:inline distT="0" distB="0" distL="0" distR="0" wp14:anchorId="7D5B8874" wp14:editId="3B8EB2F7">
+            <wp:extent cx="3067478" cy="1857634"/>
+            <wp:effectExtent l="0" t="0" r="0" b="9525"/>
+            <wp:docPr id="48" name="Picture 48"/>
+            <wp:cNvGraphicFramePr>
+              <a:graphicFrameLocks xmlns:a="http://schemas.openxmlformats.org/drawingml/2006/main" noChangeAspect="1"/>
+            </wp:cNvGraphicFramePr>
+            <a:graphic xmlns:a="http://schemas.openxmlformats.org/drawingml/2006/main">
+              <a:graphicData uri="http://schemas.openxmlformats.org/drawingml/2006/picture">
+                <pic:pic xmlns:pic="http://schemas.openxmlformats.org/drawingml/2006/picture">
+                  <pic:nvPicPr>
+                    <pic:cNvPr id="1" name=""/>
+                    <pic:cNvPicPr/>
+                  </pic:nvPicPr>
+                  <pic:blipFill>
+                    <a:blip r:embed="rId54"/>
+                    <a:stretch>
+                      <a:fillRect/>
+                    </a:stretch>
+                  </pic:blipFill>
+                  <pic:spPr>
+                    <a:xfrm>
+                      <a:off x="0" y="0"/>
+                      <a:ext cx="3067478" cy="1857634"/>
+                    </a:xfrm>
+                    <a:prstGeom prst="rect">
+                      <a:avLst/>
+                    </a:prstGeom>
+                  </pic:spPr>
+                </pic:pic>
+              </a:graphicData>
+            </a:graphic>
+          </wp:inline>
+        </w:drawing>
+      </w:r>
+    </w:p>
+    <w:p>
+      <w:pPr>
+        <w:pStyle w:val="ListParagraph"/>
+        <w:numPr>
+          <w:ilvl w:val="1"/>
+          <w:numId w:val="1"/>
+        </w:numPr>
+      </w:pPr>
+      <w:r>
+        <w:t xml:space="preserve">Sum = sum + </w:t>
+      </w:r>
+      <w:proofErr w:type="spellStart"/>
+      <w:r>
+        <w:t>int</w:t>
+      </w:r>
+      <w:proofErr w:type="spellEnd"/>
+      <w:r>
+        <w:t>(</w:t>
+      </w:r>
+      <w:proofErr w:type="spellStart"/>
+      <w:r>
+        <w:t>countStr</w:t>
+      </w:r>
+      <w:proofErr w:type="spellEnd"/>
+      <w:r>
+        <w:t>)</w:t>
+      </w:r>
+    </w:p>
+    <w:p>
+      <w:pPr>
+        <w:pStyle w:val="ListParagraph"/>
+        <w:numPr>
+          <w:ilvl w:val="1"/>
+          <w:numId w:val="1"/>
+        </w:numPr>
+      </w:pPr>
       <w:bookmarkStart w:id="0" w:name="_GoBack"/>
       <w:bookmarkEnd w:id="0"/>
     </w:p>
@@ -3015,6 +6659,155 @@
 <file path=word/numbering.xml><?xml version="1.0" encoding="utf-8"?>
 <w:numbering xmlns:wpc="http://schemas.microsoft.com/office/word/2010/wordprocessingCanvas" xmlns:cx="http://schemas.microsoft.com/office/drawing/2014/chartex" xmlns:cx1="http://schemas.microsoft.com/office/drawing/2015/9/8/chartex" xmlns:cx2="http://schemas.microsoft.com/office/drawing/2015/10/21/chartex" xmlns:cx3="http://schemas.microsoft.com/office/drawing/2016/5/9/chartex" xmlns:cx4="http://schemas.microsoft.com/office/drawing/2016/5/10/chartex" xmlns:cx5="http://schemas.microsoft.com/office/drawing/2016/5/11/chartex" xmlns:cx6="http://schemas.microsoft.com/office/drawing/2016/5/12/chartex" xmlns:cx7="http://schemas.microsoft.com/office/drawing/2016/5/13/chartex" xmlns:cx8="http://schemas.microsoft.com/office/drawing/2016/5/14/chartex" xmlns:mc="http://schemas.openxmlformats.org/markup-compatibility/2006" xmlns:aink="http://schemas.microsoft.com/office/drawing/2016/ink" xmlns:am3d="http://schemas.microsoft.com/office/drawing/2017/model3d" xmlns:o="urn:schemas-microsoft-com:office:office" xmlns:r="http://schemas.openxmlformats.org/officeDocument/2006/relationships" xmlns:m="http://schemas.openxmlformats.org/officeDocument/2006/math" xmlns:v="urn:schemas-microsoft-com:vml" xmlns:wp14="http://schemas.microsoft.com/office/word/2010/wordprocessingDrawing" xmlns:wp="http://schemas.openxmlformats.org/drawingml/2006/wordprocessingDrawing" xmlns:w10="urn:schemas-microsoft-com:office:word" xmlns:w="http://schemas.openxmlformats.org/wordprocessingml/2006/main" xmlns:w14="http://schemas.microsoft.com/office/word/2010/wordml" xmlns:w15="http://schemas.microsoft.com/office/word/2012/wordml" xmlns:w16cid="http://schemas.microsoft.com/office/word/2016/wordml/cid" xmlns:w16se="http://schemas.microsoft.com/office/word/2015/wordml/symex" xmlns:wpg="http://schemas.microsoft.com/office/word/2010/wordprocessingGroup" xmlns:wpi="http://schemas.microsoft.com/office/word/2010/wordprocessingInk" xmlns:wne="http://schemas.microsoft.com/office/word/2006/wordml" xmlns:wps="http://schemas.microsoft.com/office/word/2010/wordprocessingShape" mc:Ignorable="w14 w15 w16se w16cid wp14">
   <w:abstractNum w:abstractNumId="0" w15:restartNumberingAfterBreak="0">
+    <w:nsid w:val="54405118"/>
+    <w:multiLevelType w:val="multilevel"/>
+    <w:tmpl w:val="7C80C1E2"/>
+    <w:lvl w:ilvl="0">
+      <w:start w:val="1"/>
+      <w:numFmt w:val="bullet"/>
+      <w:lvlText w:val=""/>
+      <w:lvlJc w:val="left"/>
+      <w:pPr>
+        <w:tabs>
+          <w:tab w:val="num" w:pos="720"/>
+        </w:tabs>
+        <w:ind w:left="720" w:hanging="360"/>
+      </w:pPr>
+      <w:rPr>
+        <w:rFonts w:ascii="Symbol" w:hAnsi="Symbol" w:hint="default"/>
+        <w:sz w:val="20"/>
+      </w:rPr>
+    </w:lvl>
+    <w:lvl w:ilvl="1" w:tentative="1">
+      <w:start w:val="1"/>
+      <w:numFmt w:val="bullet"/>
+      <w:lvlText w:val=""/>
+      <w:lvlJc w:val="left"/>
+      <w:pPr>
+        <w:tabs>
+          <w:tab w:val="num" w:pos="1440"/>
+        </w:tabs>
+        <w:ind w:left="1440" w:hanging="360"/>
+      </w:pPr>
+      <w:rPr>
+        <w:rFonts w:ascii="Symbol" w:hAnsi="Symbol" w:hint="default"/>
+        <w:sz w:val="20"/>
+      </w:rPr>
+    </w:lvl>
+    <w:lvl w:ilvl="2" w:tentative="1">
+      <w:start w:val="1"/>
+      <w:numFmt w:val="bullet"/>
+      <w:lvlText w:val=""/>
+      <w:lvlJc w:val="left"/>
+      <w:pPr>
+        <w:tabs>
+          <w:tab w:val="num" w:pos="2160"/>
+        </w:tabs>
+        <w:ind w:left="2160" w:hanging="360"/>
+      </w:pPr>
+      <w:rPr>
+        <w:rFonts w:ascii="Symbol" w:hAnsi="Symbol" w:hint="default"/>
+        <w:sz w:val="20"/>
+      </w:rPr>
+    </w:lvl>
+    <w:lvl w:ilvl="3" w:tentative="1">
+      <w:start w:val="1"/>
+      <w:numFmt w:val="bullet"/>
+      <w:lvlText w:val=""/>
+      <w:lvlJc w:val="left"/>
+      <w:pPr>
+        <w:tabs>
+          <w:tab w:val="num" w:pos="2880"/>
+        </w:tabs>
+        <w:ind w:left="2880" w:hanging="360"/>
+      </w:pPr>
+      <w:rPr>
+        <w:rFonts w:ascii="Symbol" w:hAnsi="Symbol" w:hint="default"/>
+        <w:sz w:val="20"/>
+      </w:rPr>
+    </w:lvl>
+    <w:lvl w:ilvl="4" w:tentative="1">
+      <w:start w:val="1"/>
+      <w:numFmt w:val="bullet"/>
+      <w:lvlText w:val=""/>
+      <w:lvlJc w:val="left"/>
+      <w:pPr>
+        <w:tabs>
+          <w:tab w:val="num" w:pos="3600"/>
+        </w:tabs>
+        <w:ind w:left="3600" w:hanging="360"/>
+      </w:pPr>
+      <w:rPr>
+        <w:rFonts w:ascii="Symbol" w:hAnsi="Symbol" w:hint="default"/>
+        <w:sz w:val="20"/>
+      </w:rPr>
+    </w:lvl>
+    <w:lvl w:ilvl="5" w:tentative="1">
+      <w:start w:val="1"/>
+      <w:numFmt w:val="bullet"/>
+      <w:lvlText w:val=""/>
+      <w:lvlJc w:val="left"/>
+      <w:pPr>
+        <w:tabs>
+          <w:tab w:val="num" w:pos="4320"/>
+        </w:tabs>
+        <w:ind w:left="4320" w:hanging="360"/>
+      </w:pPr>
+      <w:rPr>
+        <w:rFonts w:ascii="Symbol" w:hAnsi="Symbol" w:hint="default"/>
+        <w:sz w:val="20"/>
+      </w:rPr>
+    </w:lvl>
+    <w:lvl w:ilvl="6" w:tentative="1">
+      <w:start w:val="1"/>
+      <w:numFmt w:val="bullet"/>
+      <w:lvlText w:val=""/>
+      <w:lvlJc w:val="left"/>
+      <w:pPr>
+        <w:tabs>
+          <w:tab w:val="num" w:pos="5040"/>
+        </w:tabs>
+        <w:ind w:left="5040" w:hanging="360"/>
+      </w:pPr>
+      <w:rPr>
+        <w:rFonts w:ascii="Symbol" w:hAnsi="Symbol" w:hint="default"/>
+        <w:sz w:val="20"/>
+      </w:rPr>
+    </w:lvl>
+    <w:lvl w:ilvl="7" w:tentative="1">
+      <w:start w:val="1"/>
+      <w:numFmt w:val="bullet"/>
+      <w:lvlText w:val=""/>
+      <w:lvlJc w:val="left"/>
+      <w:pPr>
+        <w:tabs>
+          <w:tab w:val="num" w:pos="5760"/>
+        </w:tabs>
+        <w:ind w:left="5760" w:hanging="360"/>
+      </w:pPr>
+      <w:rPr>
+        <w:rFonts w:ascii="Symbol" w:hAnsi="Symbol" w:hint="default"/>
+        <w:sz w:val="20"/>
+      </w:rPr>
+    </w:lvl>
+    <w:lvl w:ilvl="8" w:tentative="1">
+      <w:start w:val="1"/>
+      <w:numFmt w:val="bullet"/>
+      <w:lvlText w:val=""/>
+      <w:lvlJc w:val="left"/>
+      <w:pPr>
+        <w:tabs>
+          <w:tab w:val="num" w:pos="6480"/>
+        </w:tabs>
+        <w:ind w:left="6480" w:hanging="360"/>
+      </w:pPr>
+      <w:rPr>
+        <w:rFonts w:ascii="Symbol" w:hAnsi="Symbol" w:hint="default"/>
+        <w:sz w:val="20"/>
+      </w:rPr>
+    </w:lvl>
+  </w:abstractNum>
+  <w:abstractNum w:abstractNumId="1" w15:restartNumberingAfterBreak="0">
     <w:nsid w:val="7EE741A3"/>
     <w:multiLevelType w:val="hybridMultilevel"/>
     <w:tmpl w:val="94724D64"/>
@@ -3104,6 +6897,9 @@
     </w:lvl>
   </w:abstractNum>
   <w:num w:numId="1">
+    <w:abstractNumId w:val="1"/>
+  </w:num>
+  <w:num w:numId="2">
     <w:abstractNumId w:val="0"/>
   </w:num>
 </w:numbering>
